--- a/Parfumvilag_dokumentacio.docx
+++ b/Parfumvilag_dokumentacio.docx
@@ -1766,34 +1766,32 @@
             <w:fldChar w:fldCharType="end"/>
           </w:r>
         </w:p>
-        <w:bookmarkStart w:id="0" w:name="_GoBack" w:displacedByCustomXml="next"/>
-        <w:bookmarkEnd w:id="0" w:displacedByCustomXml="next"/>
       </w:sdtContent>
     </w:sdt>
     <w:p>
       <w:pPr>
         <w:pStyle w:val="Cmsor1"/>
       </w:pPr>
-      <w:bookmarkStart w:id="1" w:name="_Toc473730742"/>
-      <w:bookmarkStart w:id="2" w:name="_Toc195519081"/>
+      <w:bookmarkStart w:id="0" w:name="_Toc473730742"/>
+      <w:bookmarkStart w:id="1" w:name="_Toc195519081"/>
       <w:r>
         <w:lastRenderedPageBreak/>
         <w:t>Bevezetés</w:t>
       </w:r>
+      <w:bookmarkEnd w:id="0"/>
       <w:bookmarkEnd w:id="1"/>
+    </w:p>
+    <w:p>
+      <w:pPr>
+        <w:pStyle w:val="Cmsor2"/>
+      </w:pPr>
+      <w:bookmarkStart w:id="2" w:name="_Toc473730743"/>
+      <w:bookmarkStart w:id="3" w:name="_Toc195519082"/>
+      <w:r>
+        <w:t>Feladat leírás</w:t>
+      </w:r>
       <w:bookmarkEnd w:id="2"/>
-    </w:p>
-    <w:p>
-      <w:pPr>
-        <w:pStyle w:val="Cmsor2"/>
-      </w:pPr>
-      <w:bookmarkStart w:id="3" w:name="_Toc473730743"/>
-      <w:bookmarkStart w:id="4" w:name="_Toc195519082"/>
-      <w:r>
-        <w:t>Feladat leírás</w:t>
-      </w:r>
       <w:bookmarkEnd w:id="3"/>
-      <w:bookmarkEnd w:id="4"/>
     </w:p>
     <w:p>
       <w:pPr>
@@ -2094,13 +2092,13 @@
       <w:pPr>
         <w:pStyle w:val="Cmsor2"/>
       </w:pPr>
-      <w:bookmarkStart w:id="5" w:name="_Toc473730745"/>
-      <w:bookmarkStart w:id="6" w:name="_Toc195519083"/>
+      <w:bookmarkStart w:id="4" w:name="_Toc473730745"/>
+      <w:bookmarkStart w:id="5" w:name="_Toc195519083"/>
       <w:r>
         <w:t>A felhasznált ismeretek</w:t>
       </w:r>
+      <w:bookmarkEnd w:id="4"/>
       <w:bookmarkEnd w:id="5"/>
-      <w:bookmarkEnd w:id="6"/>
     </w:p>
     <w:p>
       <w:pPr>
@@ -2835,11 +2833,11 @@
       <w:pPr>
         <w:pStyle w:val="Cmsor2"/>
       </w:pPr>
-      <w:bookmarkStart w:id="7" w:name="_Toc195519084"/>
+      <w:bookmarkStart w:id="6" w:name="_Toc195519084"/>
       <w:r>
         <w:t>A felhasznált szoftverek</w:t>
       </w:r>
-      <w:bookmarkEnd w:id="7"/>
+      <w:bookmarkEnd w:id="6"/>
     </w:p>
     <w:p>
       <w:pPr>
@@ -2861,7 +2859,7 @@
           <w:color w:val="1A1C1E"/>
         </w:rPr>
       </w:pPr>
-      <w:bookmarkStart w:id="8" w:name="_Toc473730746"/>
+      <w:bookmarkStart w:id="7" w:name="_Toc473730746"/>
       <w:r>
         <w:rPr>
           <w:rStyle w:val="ng-star-inserted1"/>
@@ -3162,23 +3160,23 @@
       <w:pPr>
         <w:pStyle w:val="Cmsor1"/>
       </w:pPr>
-      <w:bookmarkStart w:id="9" w:name="_Toc195519085"/>
+      <w:bookmarkStart w:id="8" w:name="_Toc195519085"/>
       <w:r>
         <w:lastRenderedPageBreak/>
         <w:t>Felhasználói dokumentáció</w:t>
       </w:r>
+      <w:bookmarkEnd w:id="7"/>
       <w:bookmarkEnd w:id="8"/>
+    </w:p>
+    <w:p>
+      <w:pPr>
+        <w:pStyle w:val="Cmsor2"/>
+      </w:pPr>
+      <w:bookmarkStart w:id="9" w:name="_Toc195519086"/>
+      <w:r>
+        <w:t>A program általános specifikációja</w:t>
+      </w:r>
       <w:bookmarkEnd w:id="9"/>
-    </w:p>
-    <w:p>
-      <w:pPr>
-        <w:pStyle w:val="Cmsor2"/>
-      </w:pPr>
-      <w:bookmarkStart w:id="10" w:name="_Toc195519086"/>
-      <w:r>
-        <w:t>A program általános specifikációja</w:t>
-      </w:r>
-      <w:bookmarkEnd w:id="10"/>
     </w:p>
     <w:p>
       <w:pPr>
@@ -3379,23 +3377,23 @@
       <w:pPr>
         <w:pStyle w:val="Cmsor2"/>
       </w:pPr>
-      <w:bookmarkStart w:id="11" w:name="_Toc473730747"/>
-      <w:bookmarkStart w:id="12" w:name="_Toc195519087"/>
+      <w:bookmarkStart w:id="10" w:name="_Toc473730747"/>
+      <w:bookmarkStart w:id="11" w:name="_Toc195519087"/>
       <w:r>
         <w:t>Rendszerkövetelmények</w:t>
       </w:r>
+      <w:bookmarkEnd w:id="10"/>
       <w:bookmarkEnd w:id="11"/>
+    </w:p>
+    <w:p>
+      <w:pPr>
+        <w:pStyle w:val="Cmsor3"/>
+      </w:pPr>
+      <w:bookmarkStart w:id="12" w:name="_Toc195519088"/>
+      <w:r>
+        <w:t>Hardver követelmények</w:t>
+      </w:r>
       <w:bookmarkEnd w:id="12"/>
-    </w:p>
-    <w:p>
-      <w:pPr>
-        <w:pStyle w:val="Cmsor3"/>
-      </w:pPr>
-      <w:bookmarkStart w:id="13" w:name="_Toc195519088"/>
-      <w:r>
-        <w:t>Hardver követelmények</w:t>
-      </w:r>
-      <w:bookmarkEnd w:id="13"/>
       <w:r>
         <w:t xml:space="preserve"> </w:t>
       </w:r>
@@ -3583,11 +3581,11 @@
       <w:pPr>
         <w:pStyle w:val="Cmsor3"/>
       </w:pPr>
-      <w:bookmarkStart w:id="14" w:name="_Toc195519089"/>
+      <w:bookmarkStart w:id="13" w:name="_Toc195519089"/>
       <w:r>
         <w:t>Szoftver követelmények</w:t>
       </w:r>
-      <w:bookmarkEnd w:id="14"/>
+      <w:bookmarkEnd w:id="13"/>
       <w:r>
         <w:t xml:space="preserve"> </w:t>
       </w:r>
@@ -3756,11 +3754,11 @@
         </w:rPr>
         <w:t xml:space="preserve"> </w:t>
       </w:r>
-      <w:bookmarkStart w:id="15" w:name="_Toc195519090"/>
+      <w:bookmarkStart w:id="14" w:name="_Toc195519090"/>
       <w:r>
         <w:t>3. A program telepítése</w:t>
       </w:r>
-      <w:bookmarkEnd w:id="15"/>
+      <w:bookmarkEnd w:id="14"/>
       <w:r>
         <w:t xml:space="preserve"> </w:t>
       </w:r>
@@ -3922,12 +3920,12 @@
       <w:pPr>
         <w:pStyle w:val="Cmsor2"/>
       </w:pPr>
-      <w:bookmarkStart w:id="16" w:name="_Toc195519091"/>
+      <w:bookmarkStart w:id="15" w:name="_Toc195519091"/>
       <w:r>
         <w:lastRenderedPageBreak/>
         <w:t>A program használatának a részletes leírása</w:t>
       </w:r>
-      <w:bookmarkEnd w:id="16"/>
+      <w:bookmarkEnd w:id="15"/>
     </w:p>
     <w:p>
       <w:pPr>
@@ -8690,29 +8688,29 @@
       <w:pPr>
         <w:pStyle w:val="Cmsor1"/>
       </w:pPr>
-      <w:bookmarkStart w:id="17" w:name="_Toc473730749"/>
-      <w:bookmarkStart w:id="18" w:name="_Toc195519092"/>
+      <w:bookmarkStart w:id="16" w:name="_Toc473730749"/>
+      <w:bookmarkStart w:id="17" w:name="_Toc195519092"/>
       <w:r>
         <w:lastRenderedPageBreak/>
         <w:t>Fejlesztői dokumentáció</w:t>
       </w:r>
+      <w:bookmarkEnd w:id="16"/>
       <w:bookmarkEnd w:id="17"/>
+    </w:p>
+    <w:p>
+      <w:r>
+        <w:t>A fejlesztői dokumentáció célja, hogy a segítse program logikájának, illetve a program kódjának a megértését, illetve a program továbbfejlesztését.  Szakemberek számára készül, elvárás tehát a pontosság és a szakmai jellegű stílus.</w:t>
+      </w:r>
+    </w:p>
+    <w:p>
+      <w:pPr>
+        <w:pStyle w:val="Cmsor2"/>
+      </w:pPr>
+      <w:bookmarkStart w:id="18" w:name="_Toc195519093"/>
+      <w:r>
+        <w:t>Az alkalmazott fejlesztői eszközök</w:t>
+      </w:r>
       <w:bookmarkEnd w:id="18"/>
-    </w:p>
-    <w:p>
-      <w:r>
-        <w:t>A fejlesztői dokumentáció célja, hogy a segítse program logikájának, illetve a program kódjának a megértését, illetve a program továbbfejlesztését.  Szakemberek számára készül, elvárás tehát a pontosság és a szakmai jellegű stílus.</w:t>
-      </w:r>
-    </w:p>
-    <w:p>
-      <w:pPr>
-        <w:pStyle w:val="Cmsor2"/>
-      </w:pPr>
-      <w:bookmarkStart w:id="19" w:name="_Toc195519093"/>
-      <w:r>
-        <w:t>Az alkalmazott fejlesztői eszközök</w:t>
-      </w:r>
-      <w:bookmarkEnd w:id="19"/>
     </w:p>
     <w:p>
       <w:pPr>
@@ -9906,12 +9904,12 @@
       <w:pPr>
         <w:pStyle w:val="Cmsor2"/>
       </w:pPr>
-      <w:bookmarkStart w:id="20" w:name="_Toc195519094"/>
+      <w:bookmarkStart w:id="19" w:name="_Toc195519094"/>
       <w:r>
         <w:lastRenderedPageBreak/>
         <w:t>Adatmodell leírása</w:t>
       </w:r>
-      <w:bookmarkEnd w:id="20"/>
+      <w:bookmarkEnd w:id="19"/>
     </w:p>
     <w:p>
       <w:pPr>
@@ -12465,11 +12463,11 @@
       <w:pPr>
         <w:pStyle w:val="Cmsor2"/>
       </w:pPr>
-      <w:bookmarkStart w:id="21" w:name="_Toc195519095"/>
+      <w:bookmarkStart w:id="20" w:name="_Toc195519095"/>
       <w:r>
         <w:t>Részletes feladatspecifikáció, algoritmusok</w:t>
       </w:r>
-      <w:bookmarkEnd w:id="21"/>
+      <w:bookmarkEnd w:id="20"/>
     </w:p>
     <w:p>
       <w:pPr>
@@ -41309,197 +41307,1978 @@
       <w:pPr>
         <w:pStyle w:val="Cmsor2"/>
       </w:pPr>
-      <w:bookmarkStart w:id="22" w:name="_Toc195519096"/>
+      <w:bookmarkStart w:id="21" w:name="_Toc195519096"/>
       <w:r>
         <w:t>Tesztelési dokumentáció</w:t>
       </w:r>
-      <w:bookmarkEnd w:id="22"/>
-    </w:p>
-    <w:p>
-      <w:pPr>
-        <w:pStyle w:val="ng-star-inserted"/>
-        <w:shd w:val="clear" w:color="auto" w:fill="FFFFFF"/>
-        <w:spacing w:after="270" w:afterAutospacing="0" w:line="360" w:lineRule="auto"/>
-        <w:rPr>
-          <w:color w:val="1A1C1E"/>
-        </w:rPr>
-      </w:pPr>
-      <w:r>
-        <w:rPr>
-          <w:rStyle w:val="ng-star-inserted1"/>
-          <w:rFonts w:eastAsiaTheme="majorEastAsia"/>
-          <w:b/>
-          <w:bCs/>
-          <w:color w:val="1A1C1E"/>
-        </w:rPr>
-        <w:t> Frontend tesztelés</w:t>
-      </w:r>
-    </w:p>
-    <w:p>
-      <w:pPr>
-        <w:pStyle w:val="ng-star-inserted"/>
-        <w:numPr>
-          <w:ilvl w:val="0"/>
-          <w:numId w:val="37"/>
-        </w:numPr>
-        <w:shd w:val="clear" w:color="auto" w:fill="FFFFFF"/>
-        <w:spacing w:before="0" w:beforeAutospacing="0" w:after="45" w:afterAutospacing="0" w:line="360" w:lineRule="auto"/>
-        <w:rPr>
-          <w:color w:val="1A1C1E"/>
-        </w:rPr>
-      </w:pPr>
-      <w:r>
-        <w:rPr>
-          <w:rStyle w:val="ng-star-inserted1"/>
-          <w:rFonts w:eastAsiaTheme="majorEastAsia"/>
-          <w:b/>
-          <w:bCs/>
-          <w:color w:val="1A1C1E"/>
-        </w:rPr>
-        <w:t>Böngésző Kompatibilitás:</w:t>
-      </w:r>
-      <w:r>
-        <w:rPr>
-          <w:rStyle w:val="ng-star-inserted1"/>
-          <w:rFonts w:eastAsiaTheme="majorEastAsia"/>
-          <w:color w:val="1A1C1E"/>
-        </w:rPr>
-        <w:t> Manuális tesztelés a leggyakrabban használt böngészők legfrissebb verzióiban (Chrome, Firefox, Edge). Fókusz a megjelenítésbeli különbségekre és a JavaScript funkcionalitás helyességére.</w:t>
-      </w:r>
-    </w:p>
-    <w:p>
-      <w:pPr>
-        <w:pStyle w:val="ng-star-inserted"/>
-        <w:numPr>
-          <w:ilvl w:val="0"/>
-          <w:numId w:val="37"/>
-        </w:numPr>
-        <w:shd w:val="clear" w:color="auto" w:fill="FFFFFF"/>
-        <w:spacing w:before="0" w:beforeAutospacing="0" w:after="45" w:afterAutospacing="0" w:line="360" w:lineRule="auto"/>
-        <w:rPr>
-          <w:color w:val="1A1C1E"/>
-        </w:rPr>
-      </w:pPr>
-      <w:r>
-        <w:rPr>
-          <w:rStyle w:val="ng-star-inserted1"/>
-          <w:rFonts w:eastAsiaTheme="majorEastAsia"/>
-          <w:b/>
-          <w:bCs/>
-          <w:color w:val="1A1C1E"/>
-        </w:rPr>
-        <w:t>Felhasználói Felület (UI) Tesztelés:</w:t>
-      </w:r>
-      <w:r>
-        <w:rPr>
-          <w:rStyle w:val="ng-star-inserted1"/>
-          <w:rFonts w:eastAsiaTheme="majorEastAsia"/>
-          <w:color w:val="1A1C1E"/>
-        </w:rPr>
-        <w:t> Az elemek (gombok, űrlapok, képek, linkek) vizuális ellenőrzése, olvashatóság, konzisztens megjelenés biztosítása. Hover effektek, aktív állapotok ellenőrzése.</w:t>
-      </w:r>
-    </w:p>
-    <w:p>
-      <w:pPr>
-        <w:pStyle w:val="ng-star-inserted"/>
-        <w:numPr>
-          <w:ilvl w:val="0"/>
-          <w:numId w:val="37"/>
-        </w:numPr>
-        <w:shd w:val="clear" w:color="auto" w:fill="FFFFFF"/>
-        <w:spacing w:before="0" w:beforeAutospacing="0" w:after="45" w:afterAutospacing="0" w:line="360" w:lineRule="auto"/>
-        <w:rPr>
-          <w:color w:val="1A1C1E"/>
-        </w:rPr>
-      </w:pPr>
-      <w:r>
-        <w:rPr>
-          <w:rStyle w:val="ng-star-inserted1"/>
-          <w:rFonts w:eastAsiaTheme="majorEastAsia"/>
-          <w:b/>
-          <w:bCs/>
-          <w:color w:val="1A1C1E"/>
-        </w:rPr>
-        <w:t>Funkcionális Tesztelés:</w:t>
-      </w:r>
-      <w:r>
-        <w:rPr>
-          <w:rStyle w:val="ng-star-inserted1"/>
-          <w:rFonts w:eastAsiaTheme="majorEastAsia"/>
-          <w:color w:val="1A1C1E"/>
-        </w:rPr>
-        <w:t> A 3.4.2 pontban leírt tesztesetek végrehajtása a felhasználói felületen keresztül. Interakciók (kattintások, gépelés, választás) tesztelése.</w:t>
-      </w:r>
-    </w:p>
-    <w:p>
-      <w:pPr>
-        <w:pStyle w:val="ng-star-inserted"/>
-        <w:keepLines/>
-        <w:widowControl w:val="0"/>
-        <w:numPr>
-          <w:ilvl w:val="0"/>
-          <w:numId w:val="37"/>
-        </w:numPr>
-        <w:shd w:val="clear" w:color="auto" w:fill="FFFFFF"/>
-        <w:spacing w:before="0" w:beforeAutospacing="0" w:after="45" w:afterAutospacing="0" w:line="360" w:lineRule="auto"/>
-        <w:rPr>
-          <w:color w:val="1A1C1E"/>
-        </w:rPr>
-      </w:pPr>
-      <w:r>
-        <w:rPr>
-          <w:rStyle w:val="ng-star-inserted1"/>
-          <w:rFonts w:eastAsiaTheme="majorEastAsia"/>
-          <w:b/>
-          <w:bCs/>
-          <w:color w:val="1A1C1E"/>
-        </w:rPr>
-        <w:lastRenderedPageBreak/>
-        <w:t>Reszponzivitás Tesztelés:</w:t>
-      </w:r>
-      <w:r>
-        <w:rPr>
-          <w:rStyle w:val="ng-star-inserted1"/>
-          <w:rFonts w:eastAsiaTheme="majorEastAsia"/>
-          <w:color w:val="1A1C1E"/>
-        </w:rPr>
-        <w:t> Az oldal megjelenésének és használhatóságának ellenőrzése különböző képernyőméreteken és orientációkon (álló/fekvő) a böngésző fejlesztői eszközeivel (Device Mode) és lehetőség szerint valós eszközökön. Különös figyelem a mobil menüre, a grid rendszerek töréspontjaira és az elemek átfedésére/szétcsúszására.</w:t>
-      </w:r>
-    </w:p>
-    <w:p>
-      <w:pPr>
-        <w:pStyle w:val="ng-star-inserted"/>
-        <w:keepLines/>
-        <w:widowControl w:val="0"/>
-        <w:numPr>
-          <w:ilvl w:val="0"/>
-          <w:numId w:val="37"/>
-        </w:numPr>
-        <w:shd w:val="clear" w:color="auto" w:fill="FFFFFF"/>
-        <w:spacing w:before="0" w:beforeAutospacing="0" w:after="45" w:afterAutospacing="0" w:line="360" w:lineRule="auto"/>
-        <w:rPr>
-          <w:color w:val="1A1C1E"/>
-        </w:rPr>
-      </w:pPr>
-      <w:r>
-        <w:rPr>
-          <w:rStyle w:val="ng-star-inserted1"/>
-          <w:rFonts w:eastAsiaTheme="majorEastAsia"/>
-          <w:b/>
-          <w:bCs/>
-          <w:color w:val="1A1C1E"/>
-        </w:rPr>
-        <w:t>Hibatűrés:</w:t>
-      </w:r>
-      <w:r>
-        <w:rPr>
-          <w:rStyle w:val="ng-star-inserted1"/>
-          <w:rFonts w:eastAsiaTheme="majorEastAsia"/>
-          <w:color w:val="1A1C1E"/>
-        </w:rPr>
-        <w:t> Mi történik, ha az API hívás sikertelen? Megjelenik-e a hibaüzenet a felhasználónak? Az alkalmazás stabil marad-e? (Pl. API szerver leállításával tesztelhető).</w:t>
-      </w:r>
-    </w:p>
+      <w:bookmarkEnd w:id="21"/>
+    </w:p>
+    <w:tbl>
+      <w:tblPr>
+        <w:tblStyle w:val="Rcsostblzat"/>
+        <w:tblW w:w="10027" w:type="dxa"/>
+        <w:tblInd w:w="-856" w:type="dxa"/>
+        <w:tblLook w:val="04A0" w:firstRow="1" w:lastRow="0" w:firstColumn="1" w:lastColumn="0" w:noHBand="0" w:noVBand="1"/>
+      </w:tblPr>
+      <w:tblGrid>
+        <w:gridCol w:w="2269"/>
+        <w:gridCol w:w="59"/>
+        <w:gridCol w:w="1453"/>
+        <w:gridCol w:w="459"/>
+        <w:gridCol w:w="1625"/>
+        <w:gridCol w:w="425"/>
+        <w:gridCol w:w="1270"/>
+        <w:gridCol w:w="816"/>
+        <w:gridCol w:w="1651"/>
+      </w:tblGrid>
+      <w:tr>
+        <w:tc>
+          <w:tcPr>
+            <w:tcW w:w="2328" w:type="dxa"/>
+            <w:gridSpan w:val="2"/>
+            <w:tcBorders>
+              <w:top w:val="single" w:sz="4" w:space="0" w:color="auto"/>
+              <w:left w:val="single" w:sz="4" w:space="0" w:color="auto"/>
+              <w:bottom w:val="single" w:sz="4" w:space="0" w:color="auto"/>
+              <w:right w:val="single" w:sz="4" w:space="0" w:color="auto"/>
+            </w:tcBorders>
+          </w:tcPr>
+          <w:p>
+            <w:pPr>
+              <w:spacing w:after="0" w:line="240" w:lineRule="auto"/>
+            </w:pPr>
+            <w:r>
+              <w:rPr>
+                <w:rStyle w:val="Kiemels2"/>
+              </w:rPr>
+              <w:t>Teszteset ID</w:t>
+            </w:r>
+          </w:p>
+          <w:p>
+            <w:pPr>
+              <w:spacing w:after="0" w:line="240" w:lineRule="auto"/>
+            </w:pPr>
+          </w:p>
+        </w:tc>
+        <w:tc>
+          <w:tcPr>
+            <w:tcW w:w="1912" w:type="dxa"/>
+            <w:gridSpan w:val="2"/>
+            <w:tcBorders>
+              <w:top w:val="single" w:sz="4" w:space="0" w:color="auto"/>
+              <w:left w:val="single" w:sz="4" w:space="0" w:color="auto"/>
+              <w:bottom w:val="single" w:sz="4" w:space="0" w:color="auto"/>
+              <w:right w:val="single" w:sz="4" w:space="0" w:color="auto"/>
+            </w:tcBorders>
+            <w:hideMark/>
+          </w:tcPr>
+          <w:p>
+            <w:pPr>
+              <w:spacing w:after="0" w:line="240" w:lineRule="auto"/>
+            </w:pPr>
+            <w:r>
+              <w:rPr>
+                <w:rStyle w:val="Kiemels2"/>
+              </w:rPr>
+              <w:t>Funkció</w:t>
+            </w:r>
+          </w:p>
+        </w:tc>
+        <w:tc>
+          <w:tcPr>
+            <w:tcW w:w="1625" w:type="dxa"/>
+            <w:tcBorders>
+              <w:top w:val="single" w:sz="4" w:space="0" w:color="auto"/>
+              <w:left w:val="single" w:sz="4" w:space="0" w:color="auto"/>
+              <w:bottom w:val="single" w:sz="4" w:space="0" w:color="auto"/>
+              <w:right w:val="single" w:sz="4" w:space="0" w:color="auto"/>
+            </w:tcBorders>
+            <w:hideMark/>
+          </w:tcPr>
+          <w:p>
+            <w:pPr>
+              <w:spacing w:after="0" w:line="240" w:lineRule="auto"/>
+            </w:pPr>
+            <w:r>
+              <w:rPr>
+                <w:rStyle w:val="Kiemels2"/>
+              </w:rPr>
+              <w:t>Teszt Lépések</w:t>
+            </w:r>
+          </w:p>
+        </w:tc>
+        <w:tc>
+          <w:tcPr>
+            <w:tcW w:w="1695" w:type="dxa"/>
+            <w:gridSpan w:val="2"/>
+            <w:tcBorders>
+              <w:top w:val="single" w:sz="4" w:space="0" w:color="auto"/>
+              <w:left w:val="single" w:sz="4" w:space="0" w:color="auto"/>
+              <w:bottom w:val="single" w:sz="4" w:space="0" w:color="auto"/>
+              <w:right w:val="single" w:sz="4" w:space="0" w:color="auto"/>
+            </w:tcBorders>
+            <w:hideMark/>
+          </w:tcPr>
+          <w:p>
+            <w:pPr>
+              <w:spacing w:after="0" w:line="240" w:lineRule="auto"/>
+            </w:pPr>
+            <w:r>
+              <w:rPr>
+                <w:rStyle w:val="Kiemels2"/>
+              </w:rPr>
+              <w:t>Várt Eredmény</w:t>
+            </w:r>
+          </w:p>
+        </w:tc>
+        <w:tc>
+          <w:tcPr>
+            <w:tcW w:w="2467" w:type="dxa"/>
+            <w:gridSpan w:val="2"/>
+            <w:tcBorders>
+              <w:top w:val="single" w:sz="4" w:space="0" w:color="auto"/>
+              <w:left w:val="single" w:sz="4" w:space="0" w:color="auto"/>
+              <w:bottom w:val="single" w:sz="4" w:space="0" w:color="auto"/>
+              <w:right w:val="single" w:sz="4" w:space="0" w:color="auto"/>
+            </w:tcBorders>
+            <w:hideMark/>
+          </w:tcPr>
+          <w:tbl>
+            <w:tblPr>
+              <w:tblW w:w="0" w:type="auto"/>
+              <w:tblCellSpacing w:w="15" w:type="dxa"/>
+              <w:tblLook w:val="04A0" w:firstRow="1" w:lastRow="0" w:firstColumn="1" w:lastColumn="0" w:noHBand="0" w:noVBand="1"/>
+            </w:tblPr>
+            <w:tblGrid>
+              <w:gridCol w:w="81"/>
+              <w:gridCol w:w="2170"/>
+            </w:tblGrid>
+            <w:tr>
+              <w:trPr>
+                <w:tblCellSpacing w:w="15" w:type="dxa"/>
+              </w:trPr>
+              <w:tc>
+                <w:tcPr>
+                  <w:tcW w:w="0" w:type="auto"/>
+                  <w:tcMar>
+                    <w:top w:w="15" w:type="dxa"/>
+                    <w:left w:w="15" w:type="dxa"/>
+                    <w:bottom w:w="15" w:type="dxa"/>
+                    <w:right w:w="15" w:type="dxa"/>
+                  </w:tcMar>
+                  <w:vAlign w:val="center"/>
+                  <w:hideMark/>
+                </w:tcPr>
+                <w:p/>
+              </w:tc>
+              <w:tc>
+                <w:tcPr>
+                  <w:tcW w:w="0" w:type="auto"/>
+                  <w:tcMar>
+                    <w:top w:w="15" w:type="dxa"/>
+                    <w:left w:w="15" w:type="dxa"/>
+                    <w:bottom w:w="15" w:type="dxa"/>
+                    <w:right w:w="15" w:type="dxa"/>
+                  </w:tcMar>
+                  <w:vAlign w:val="center"/>
+                  <w:hideMark/>
+                </w:tcPr>
+                <w:p>
+                  <w:pPr>
+                    <w:spacing w:after="0" w:line="240" w:lineRule="auto"/>
+                    <w:rPr>
+                      <w:rFonts w:eastAsia="Times New Roman" w:cs="Times New Roman"/>
+                      <w:szCs w:val="24"/>
+                      <w:lang w:eastAsia="hu-HU"/>
+                    </w:rPr>
+                  </w:pPr>
+                  <w:r>
+                    <w:rPr>
+                      <w:rFonts w:eastAsia="Times New Roman" w:cs="Times New Roman"/>
+                      <w:b/>
+                      <w:bCs/>
+                      <w:szCs w:val="24"/>
+                      <w:lang w:eastAsia="hu-HU"/>
+                    </w:rPr>
+                    <w:t>Státusz (Pass/Fail)</w:t>
+                  </w:r>
+                </w:p>
+              </w:tc>
+            </w:tr>
+          </w:tbl>
+          <w:p>
+            <w:pPr>
+              <w:spacing w:after="0" w:line="240" w:lineRule="auto"/>
+            </w:pPr>
+          </w:p>
+        </w:tc>
+      </w:tr>
+      <w:tr>
+        <w:tc>
+          <w:tcPr>
+            <w:tcW w:w="2328" w:type="dxa"/>
+            <w:gridSpan w:val="2"/>
+            <w:tcBorders>
+              <w:top w:val="single" w:sz="4" w:space="0" w:color="auto"/>
+              <w:left w:val="single" w:sz="4" w:space="0" w:color="auto"/>
+              <w:bottom w:val="single" w:sz="4" w:space="0" w:color="auto"/>
+              <w:right w:val="single" w:sz="4" w:space="0" w:color="auto"/>
+            </w:tcBorders>
+            <w:hideMark/>
+          </w:tcPr>
+          <w:p>
+            <w:pPr>
+              <w:spacing w:after="0" w:line="240" w:lineRule="auto"/>
+            </w:pPr>
+            <w:r>
+              <w:t>TC-AUTH-01</w:t>
+            </w:r>
+          </w:p>
+        </w:tc>
+        <w:tc>
+          <w:tcPr>
+            <w:tcW w:w="1912" w:type="dxa"/>
+            <w:gridSpan w:val="2"/>
+            <w:tcBorders>
+              <w:top w:val="single" w:sz="4" w:space="0" w:color="auto"/>
+              <w:left w:val="single" w:sz="4" w:space="0" w:color="auto"/>
+              <w:bottom w:val="single" w:sz="4" w:space="0" w:color="auto"/>
+              <w:right w:val="single" w:sz="4" w:space="0" w:color="auto"/>
+            </w:tcBorders>
+            <w:hideMark/>
+          </w:tcPr>
+          <w:p>
+            <w:pPr>
+              <w:spacing w:after="0" w:line="240" w:lineRule="auto"/>
+            </w:pPr>
+            <w:r>
+              <w:t>Regisztráció</w:t>
+            </w:r>
+          </w:p>
+        </w:tc>
+        <w:tc>
+          <w:tcPr>
+            <w:tcW w:w="1625" w:type="dxa"/>
+            <w:tcBorders>
+              <w:top w:val="single" w:sz="4" w:space="0" w:color="auto"/>
+              <w:left w:val="single" w:sz="4" w:space="0" w:color="auto"/>
+              <w:bottom w:val="single" w:sz="4" w:space="0" w:color="auto"/>
+              <w:right w:val="single" w:sz="4" w:space="0" w:color="auto"/>
+            </w:tcBorders>
+            <w:hideMark/>
+          </w:tcPr>
+          <w:p>
+            <w:pPr>
+              <w:spacing w:after="0" w:line="240" w:lineRule="auto"/>
+            </w:pPr>
+            <w:r>
+              <w:t>1. Navigálás /regisztracio oldalra. 2. Érvényes, új adatok megadása. 3. "Regisztráció" gomb.</w:t>
+            </w:r>
+          </w:p>
+        </w:tc>
+        <w:tc>
+          <w:tcPr>
+            <w:tcW w:w="1695" w:type="dxa"/>
+            <w:gridSpan w:val="2"/>
+            <w:tcBorders>
+              <w:top w:val="single" w:sz="4" w:space="0" w:color="auto"/>
+              <w:left w:val="single" w:sz="4" w:space="0" w:color="auto"/>
+              <w:bottom w:val="single" w:sz="4" w:space="0" w:color="auto"/>
+              <w:right w:val="single" w:sz="4" w:space="0" w:color="auto"/>
+            </w:tcBorders>
+            <w:hideMark/>
+          </w:tcPr>
+          <w:p>
+            <w:pPr>
+              <w:spacing w:after="0" w:line="240" w:lineRule="auto"/>
+            </w:pPr>
+            <w:r>
+              <w:t>Sikeres regisztráció, átirányítás /profil oldalra, user bejelentkezve.</w:t>
+            </w:r>
+          </w:p>
+        </w:tc>
+        <w:tc>
+          <w:tcPr>
+            <w:tcW w:w="2467" w:type="dxa"/>
+            <w:gridSpan w:val="2"/>
+            <w:tcBorders>
+              <w:top w:val="single" w:sz="4" w:space="0" w:color="auto"/>
+              <w:left w:val="single" w:sz="4" w:space="0" w:color="auto"/>
+              <w:bottom w:val="single" w:sz="4" w:space="0" w:color="auto"/>
+              <w:right w:val="single" w:sz="4" w:space="0" w:color="auto"/>
+            </w:tcBorders>
+            <w:hideMark/>
+          </w:tcPr>
+          <w:p>
+            <w:pPr>
+              <w:spacing w:after="0" w:line="240" w:lineRule="auto"/>
+            </w:pPr>
+            <w:r>
+              <w:t>Pass</w:t>
+            </w:r>
+          </w:p>
+        </w:tc>
+      </w:tr>
+      <w:tr>
+        <w:tc>
+          <w:tcPr>
+            <w:tcW w:w="2328" w:type="dxa"/>
+            <w:gridSpan w:val="2"/>
+            <w:tcBorders>
+              <w:top w:val="single" w:sz="4" w:space="0" w:color="auto"/>
+              <w:left w:val="single" w:sz="4" w:space="0" w:color="auto"/>
+              <w:bottom w:val="single" w:sz="4" w:space="0" w:color="auto"/>
+              <w:right w:val="single" w:sz="4" w:space="0" w:color="auto"/>
+            </w:tcBorders>
+            <w:hideMark/>
+          </w:tcPr>
+          <w:p>
+            <w:pPr>
+              <w:spacing w:after="0" w:line="240" w:lineRule="auto"/>
+            </w:pPr>
+            <w:r>
+              <w:t>TC-AUTH-02</w:t>
+            </w:r>
+          </w:p>
+        </w:tc>
+        <w:tc>
+          <w:tcPr>
+            <w:tcW w:w="1912" w:type="dxa"/>
+            <w:gridSpan w:val="2"/>
+            <w:tcBorders>
+              <w:top w:val="single" w:sz="4" w:space="0" w:color="auto"/>
+              <w:left w:val="single" w:sz="4" w:space="0" w:color="auto"/>
+              <w:bottom w:val="single" w:sz="4" w:space="0" w:color="auto"/>
+              <w:right w:val="single" w:sz="4" w:space="0" w:color="auto"/>
+            </w:tcBorders>
+            <w:hideMark/>
+          </w:tcPr>
+          <w:tbl>
+            <w:tblPr>
+              <w:tblW w:w="0" w:type="auto"/>
+              <w:tblCellSpacing w:w="15" w:type="dxa"/>
+              <w:tblLook w:val="04A0" w:firstRow="1" w:lastRow="0" w:firstColumn="1" w:lastColumn="0" w:noHBand="0" w:noVBand="1"/>
+            </w:tblPr>
+            <w:tblGrid>
+              <w:gridCol w:w="81"/>
+              <w:gridCol w:w="1615"/>
+            </w:tblGrid>
+            <w:tr>
+              <w:trPr>
+                <w:tblCellSpacing w:w="15" w:type="dxa"/>
+              </w:trPr>
+              <w:tc>
+                <w:tcPr>
+                  <w:tcW w:w="0" w:type="auto"/>
+                  <w:tcMar>
+                    <w:top w:w="15" w:type="dxa"/>
+                    <w:left w:w="15" w:type="dxa"/>
+                    <w:bottom w:w="15" w:type="dxa"/>
+                    <w:right w:w="15" w:type="dxa"/>
+                  </w:tcMar>
+                  <w:vAlign w:val="center"/>
+                  <w:hideMark/>
+                </w:tcPr>
+                <w:p/>
+              </w:tc>
+              <w:tc>
+                <w:tcPr>
+                  <w:tcW w:w="0" w:type="auto"/>
+                  <w:tcMar>
+                    <w:top w:w="15" w:type="dxa"/>
+                    <w:left w:w="15" w:type="dxa"/>
+                    <w:bottom w:w="15" w:type="dxa"/>
+                    <w:right w:w="15" w:type="dxa"/>
+                  </w:tcMar>
+                  <w:vAlign w:val="center"/>
+                  <w:hideMark/>
+                </w:tcPr>
+                <w:p>
+                  <w:pPr>
+                    <w:rPr>
+                      <w:sz w:val="22"/>
+                    </w:rPr>
+                  </w:pPr>
+                  <w:r>
+                    <w:t>Regisztráció (Hiba)</w:t>
+                  </w:r>
+                </w:p>
+              </w:tc>
+            </w:tr>
+          </w:tbl>
+          <w:p>
+            <w:pPr>
+              <w:spacing w:after="0" w:line="240" w:lineRule="auto"/>
+            </w:pPr>
+          </w:p>
+        </w:tc>
+        <w:tc>
+          <w:tcPr>
+            <w:tcW w:w="1625" w:type="dxa"/>
+            <w:tcBorders>
+              <w:top w:val="single" w:sz="4" w:space="0" w:color="auto"/>
+              <w:left w:val="single" w:sz="4" w:space="0" w:color="auto"/>
+              <w:bottom w:val="single" w:sz="4" w:space="0" w:color="auto"/>
+              <w:right w:val="single" w:sz="4" w:space="0" w:color="auto"/>
+            </w:tcBorders>
+            <w:hideMark/>
+          </w:tcPr>
+          <w:p>
+            <w:pPr>
+              <w:spacing w:after="0" w:line="240" w:lineRule="auto"/>
+            </w:pPr>
+            <w:r>
+              <w:t>1. Navigálás /regisztracio oldalra. 2. Jelszó és megerősítés nem egyezik. 3. "Regisztráció" gomb.</w:t>
+            </w:r>
+          </w:p>
+        </w:tc>
+        <w:tc>
+          <w:tcPr>
+            <w:tcW w:w="1695" w:type="dxa"/>
+            <w:gridSpan w:val="2"/>
+            <w:tcBorders>
+              <w:top w:val="single" w:sz="4" w:space="0" w:color="auto"/>
+              <w:left w:val="single" w:sz="4" w:space="0" w:color="auto"/>
+              <w:bottom w:val="single" w:sz="4" w:space="0" w:color="auto"/>
+              <w:right w:val="single" w:sz="4" w:space="0" w:color="auto"/>
+            </w:tcBorders>
+            <w:hideMark/>
+          </w:tcPr>
+          <w:p>
+            <w:pPr>
+              <w:spacing w:after="0" w:line="240" w:lineRule="auto"/>
+            </w:pPr>
+            <w:r>
+              <w:t>Hibaüzenet ("A jelszavak nem egyeznek!") jelenik meg.</w:t>
+            </w:r>
+          </w:p>
+        </w:tc>
+        <w:tc>
+          <w:tcPr>
+            <w:tcW w:w="2467" w:type="dxa"/>
+            <w:gridSpan w:val="2"/>
+            <w:tcBorders>
+              <w:top w:val="single" w:sz="4" w:space="0" w:color="auto"/>
+              <w:left w:val="single" w:sz="4" w:space="0" w:color="auto"/>
+              <w:bottom w:val="single" w:sz="4" w:space="0" w:color="auto"/>
+              <w:right w:val="single" w:sz="4" w:space="0" w:color="auto"/>
+            </w:tcBorders>
+            <w:hideMark/>
+          </w:tcPr>
+          <w:p>
+            <w:pPr>
+              <w:spacing w:after="0" w:line="240" w:lineRule="auto"/>
+            </w:pPr>
+            <w:r>
+              <w:t>Pass</w:t>
+            </w:r>
+          </w:p>
+        </w:tc>
+      </w:tr>
+      <w:tr>
+        <w:tc>
+          <w:tcPr>
+            <w:tcW w:w="2328" w:type="dxa"/>
+            <w:gridSpan w:val="2"/>
+            <w:tcBorders>
+              <w:top w:val="single" w:sz="4" w:space="0" w:color="auto"/>
+              <w:left w:val="single" w:sz="4" w:space="0" w:color="auto"/>
+              <w:bottom w:val="single" w:sz="4" w:space="0" w:color="auto"/>
+              <w:right w:val="single" w:sz="4" w:space="0" w:color="auto"/>
+            </w:tcBorders>
+            <w:hideMark/>
+          </w:tcPr>
+          <w:p>
+            <w:pPr>
+              <w:spacing w:after="0" w:line="240" w:lineRule="auto"/>
+            </w:pPr>
+            <w:r>
+              <w:lastRenderedPageBreak/>
+              <w:t>TC-AUTH-03</w:t>
+            </w:r>
+          </w:p>
+        </w:tc>
+        <w:tc>
+          <w:tcPr>
+            <w:tcW w:w="1912" w:type="dxa"/>
+            <w:gridSpan w:val="2"/>
+            <w:tcBorders>
+              <w:top w:val="single" w:sz="4" w:space="0" w:color="auto"/>
+              <w:left w:val="single" w:sz="4" w:space="0" w:color="auto"/>
+              <w:bottom w:val="single" w:sz="4" w:space="0" w:color="auto"/>
+              <w:right w:val="single" w:sz="4" w:space="0" w:color="auto"/>
+            </w:tcBorders>
+            <w:hideMark/>
+          </w:tcPr>
+          <w:p>
+            <w:pPr>
+              <w:spacing w:after="0" w:line="240" w:lineRule="auto"/>
+            </w:pPr>
+            <w:r>
+              <w:t>Bejelentkezés</w:t>
+            </w:r>
+          </w:p>
+        </w:tc>
+        <w:tc>
+          <w:tcPr>
+            <w:tcW w:w="1625" w:type="dxa"/>
+            <w:tcBorders>
+              <w:top w:val="single" w:sz="4" w:space="0" w:color="auto"/>
+              <w:left w:val="single" w:sz="4" w:space="0" w:color="auto"/>
+              <w:bottom w:val="single" w:sz="4" w:space="0" w:color="auto"/>
+              <w:right w:val="single" w:sz="4" w:space="0" w:color="auto"/>
+            </w:tcBorders>
+            <w:hideMark/>
+          </w:tcPr>
+          <w:p>
+            <w:pPr>
+              <w:spacing w:after="0" w:line="240" w:lineRule="auto"/>
+            </w:pPr>
+            <w:r>
+              <w:t>1. Navigálás /bejelentkezes oldalra. 2. Érvényes regisztrált email/jelszó megadása. 3. "Bejelentkezés" gomb.</w:t>
+            </w:r>
+          </w:p>
+        </w:tc>
+        <w:tc>
+          <w:tcPr>
+            <w:tcW w:w="1695" w:type="dxa"/>
+            <w:gridSpan w:val="2"/>
+            <w:tcBorders>
+              <w:top w:val="single" w:sz="4" w:space="0" w:color="auto"/>
+              <w:left w:val="single" w:sz="4" w:space="0" w:color="auto"/>
+              <w:bottom w:val="single" w:sz="4" w:space="0" w:color="auto"/>
+              <w:right w:val="single" w:sz="4" w:space="0" w:color="auto"/>
+            </w:tcBorders>
+            <w:hideMark/>
+          </w:tcPr>
+          <w:p>
+            <w:pPr>
+              <w:spacing w:after="0" w:line="240" w:lineRule="auto"/>
+            </w:pPr>
+            <w:r>
+              <w:t>Sikeres bejelentkezés, átirányítás /profil oldalra.</w:t>
+            </w:r>
+          </w:p>
+        </w:tc>
+        <w:tc>
+          <w:tcPr>
+            <w:tcW w:w="2467" w:type="dxa"/>
+            <w:gridSpan w:val="2"/>
+            <w:tcBorders>
+              <w:top w:val="single" w:sz="4" w:space="0" w:color="auto"/>
+              <w:left w:val="single" w:sz="4" w:space="0" w:color="auto"/>
+              <w:bottom w:val="single" w:sz="4" w:space="0" w:color="auto"/>
+              <w:right w:val="single" w:sz="4" w:space="0" w:color="auto"/>
+            </w:tcBorders>
+            <w:hideMark/>
+          </w:tcPr>
+          <w:p>
+            <w:pPr>
+              <w:spacing w:after="0" w:line="240" w:lineRule="auto"/>
+            </w:pPr>
+            <w:r>
+              <w:t>Pass</w:t>
+            </w:r>
+          </w:p>
+        </w:tc>
+      </w:tr>
+      <w:tr>
+        <w:tc>
+          <w:tcPr>
+            <w:tcW w:w="2328" w:type="dxa"/>
+            <w:gridSpan w:val="2"/>
+            <w:tcBorders>
+              <w:top w:val="single" w:sz="4" w:space="0" w:color="auto"/>
+              <w:left w:val="single" w:sz="4" w:space="0" w:color="auto"/>
+              <w:bottom w:val="single" w:sz="4" w:space="0" w:color="auto"/>
+              <w:right w:val="single" w:sz="4" w:space="0" w:color="auto"/>
+            </w:tcBorders>
+            <w:hideMark/>
+          </w:tcPr>
+          <w:p>
+            <w:pPr>
+              <w:spacing w:after="0" w:line="240" w:lineRule="auto"/>
+            </w:pPr>
+            <w:r>
+              <w:t>TC-AUTH-04</w:t>
+            </w:r>
+          </w:p>
+        </w:tc>
+        <w:tc>
+          <w:tcPr>
+            <w:tcW w:w="1912" w:type="dxa"/>
+            <w:gridSpan w:val="2"/>
+            <w:tcBorders>
+              <w:top w:val="single" w:sz="4" w:space="0" w:color="auto"/>
+              <w:left w:val="single" w:sz="4" w:space="0" w:color="auto"/>
+              <w:bottom w:val="single" w:sz="4" w:space="0" w:color="auto"/>
+              <w:right w:val="single" w:sz="4" w:space="0" w:color="auto"/>
+            </w:tcBorders>
+            <w:hideMark/>
+          </w:tcPr>
+          <w:p>
+            <w:pPr>
+              <w:spacing w:after="0" w:line="240" w:lineRule="auto"/>
+            </w:pPr>
+            <w:r>
+              <w:t>Kijelentkezés</w:t>
+            </w:r>
+          </w:p>
+        </w:tc>
+        <w:tc>
+          <w:tcPr>
+            <w:tcW w:w="1625" w:type="dxa"/>
+            <w:tcBorders>
+              <w:top w:val="single" w:sz="4" w:space="0" w:color="auto"/>
+              <w:left w:val="single" w:sz="4" w:space="0" w:color="auto"/>
+              <w:bottom w:val="single" w:sz="4" w:space="0" w:color="auto"/>
+              <w:right w:val="single" w:sz="4" w:space="0" w:color="auto"/>
+            </w:tcBorders>
+            <w:hideMark/>
+          </w:tcPr>
+          <w:p>
+            <w:pPr>
+              <w:spacing w:after="0" w:line="240" w:lineRule="auto"/>
+            </w:pPr>
+            <w:r>
+              <w:t>1. Bejelentkezett állapot. 2. "Kilépés" gombra kattintás. 3. Megerősítés.</w:t>
+            </w:r>
+          </w:p>
+        </w:tc>
+        <w:tc>
+          <w:tcPr>
+            <w:tcW w:w="1695" w:type="dxa"/>
+            <w:gridSpan w:val="2"/>
+            <w:tcBorders>
+              <w:top w:val="single" w:sz="4" w:space="0" w:color="auto"/>
+              <w:left w:val="single" w:sz="4" w:space="0" w:color="auto"/>
+              <w:bottom w:val="single" w:sz="4" w:space="0" w:color="auto"/>
+              <w:right w:val="single" w:sz="4" w:space="0" w:color="auto"/>
+            </w:tcBorders>
+            <w:hideMark/>
+          </w:tcPr>
+          <w:p>
+            <w:pPr>
+              <w:spacing w:after="0" w:line="240" w:lineRule="auto"/>
+            </w:pPr>
+            <w:r>
+              <w:t>Felhasználó kijelentkeztetve, átirányítás főoldalra/login oldalra, navbar frissül.</w:t>
+            </w:r>
+          </w:p>
+        </w:tc>
+        <w:tc>
+          <w:tcPr>
+            <w:tcW w:w="2467" w:type="dxa"/>
+            <w:gridSpan w:val="2"/>
+            <w:tcBorders>
+              <w:top w:val="single" w:sz="4" w:space="0" w:color="auto"/>
+              <w:left w:val="single" w:sz="4" w:space="0" w:color="auto"/>
+              <w:bottom w:val="single" w:sz="4" w:space="0" w:color="auto"/>
+              <w:right w:val="single" w:sz="4" w:space="0" w:color="auto"/>
+            </w:tcBorders>
+            <w:hideMark/>
+          </w:tcPr>
+          <w:p>
+            <w:pPr>
+              <w:spacing w:after="0" w:line="240" w:lineRule="auto"/>
+            </w:pPr>
+            <w:r>
+              <w:t>Pass</w:t>
+            </w:r>
+          </w:p>
+        </w:tc>
+      </w:tr>
+      <w:tr>
+        <w:tc>
+          <w:tcPr>
+            <w:tcW w:w="2328" w:type="dxa"/>
+            <w:gridSpan w:val="2"/>
+            <w:tcBorders>
+              <w:top w:val="single" w:sz="4" w:space="0" w:color="auto"/>
+              <w:left w:val="single" w:sz="4" w:space="0" w:color="auto"/>
+              <w:bottom w:val="single" w:sz="4" w:space="0" w:color="auto"/>
+              <w:right w:val="single" w:sz="4" w:space="0" w:color="auto"/>
+            </w:tcBorders>
+            <w:hideMark/>
+          </w:tcPr>
+          <w:p>
+            <w:pPr>
+              <w:spacing w:after="0" w:line="240" w:lineRule="auto"/>
+            </w:pPr>
+            <w:r>
+              <w:t>TC-SEARCH-01</w:t>
+            </w:r>
+          </w:p>
+        </w:tc>
+        <w:tc>
+          <w:tcPr>
+            <w:tcW w:w="1912" w:type="dxa"/>
+            <w:gridSpan w:val="2"/>
+            <w:tcBorders>
+              <w:top w:val="single" w:sz="4" w:space="0" w:color="auto"/>
+              <w:left w:val="single" w:sz="4" w:space="0" w:color="auto"/>
+              <w:bottom w:val="single" w:sz="4" w:space="0" w:color="auto"/>
+              <w:right w:val="single" w:sz="4" w:space="0" w:color="auto"/>
+            </w:tcBorders>
+            <w:hideMark/>
+          </w:tcPr>
+          <w:p>
+            <w:pPr>
+              <w:spacing w:after="0" w:line="240" w:lineRule="auto"/>
+            </w:pPr>
+            <w:r>
+              <w:t>Keresés név szerint</w:t>
+            </w:r>
+          </w:p>
+        </w:tc>
+        <w:tc>
+          <w:tcPr>
+            <w:tcW w:w="1625" w:type="dxa"/>
+            <w:tcBorders>
+              <w:top w:val="single" w:sz="4" w:space="0" w:color="auto"/>
+              <w:left w:val="single" w:sz="4" w:space="0" w:color="auto"/>
+              <w:bottom w:val="single" w:sz="4" w:space="0" w:color="auto"/>
+              <w:right w:val="single" w:sz="4" w:space="0" w:color="auto"/>
+            </w:tcBorders>
+            <w:hideMark/>
+          </w:tcPr>
+          <w:p>
+            <w:pPr>
+              <w:spacing w:after="0" w:line="240" w:lineRule="auto"/>
+            </w:pPr>
+            <w:r>
+              <w:t>1. Navigálás /kereses oldalra. 2. Ismert parfüm nevének beírása a keresőbe. 3. Keresés gomb.</w:t>
+            </w:r>
+          </w:p>
+        </w:tc>
+        <w:tc>
+          <w:tcPr>
+            <w:tcW w:w="1695" w:type="dxa"/>
+            <w:gridSpan w:val="2"/>
+            <w:tcBorders>
+              <w:top w:val="single" w:sz="4" w:space="0" w:color="auto"/>
+              <w:left w:val="single" w:sz="4" w:space="0" w:color="auto"/>
+              <w:bottom w:val="single" w:sz="4" w:space="0" w:color="auto"/>
+              <w:right w:val="single" w:sz="4" w:space="0" w:color="auto"/>
+            </w:tcBorders>
+            <w:hideMark/>
+          </w:tcPr>
+          <w:p>
+            <w:pPr>
+              <w:spacing w:after="0" w:line="240" w:lineRule="auto"/>
+            </w:pPr>
+            <w:r>
+              <w:t>A találati lista csak a keresett nevű (vagy hasonló nevű) parfümöket tartalmazza.</w:t>
+            </w:r>
+          </w:p>
+        </w:tc>
+        <w:tc>
+          <w:tcPr>
+            <w:tcW w:w="2467" w:type="dxa"/>
+            <w:gridSpan w:val="2"/>
+            <w:tcBorders>
+              <w:top w:val="single" w:sz="4" w:space="0" w:color="auto"/>
+              <w:left w:val="single" w:sz="4" w:space="0" w:color="auto"/>
+              <w:bottom w:val="single" w:sz="4" w:space="0" w:color="auto"/>
+              <w:right w:val="single" w:sz="4" w:space="0" w:color="auto"/>
+            </w:tcBorders>
+            <w:hideMark/>
+          </w:tcPr>
+          <w:p>
+            <w:pPr>
+              <w:spacing w:after="0" w:line="240" w:lineRule="auto"/>
+            </w:pPr>
+            <w:r>
+              <w:t>Pass</w:t>
+            </w:r>
+          </w:p>
+        </w:tc>
+      </w:tr>
+      <w:tr>
+        <w:tc>
+          <w:tcPr>
+            <w:tcW w:w="2328" w:type="dxa"/>
+            <w:gridSpan w:val="2"/>
+            <w:tcBorders>
+              <w:top w:val="single" w:sz="4" w:space="0" w:color="auto"/>
+              <w:left w:val="single" w:sz="4" w:space="0" w:color="auto"/>
+              <w:bottom w:val="single" w:sz="4" w:space="0" w:color="auto"/>
+              <w:right w:val="single" w:sz="4" w:space="0" w:color="auto"/>
+            </w:tcBorders>
+            <w:hideMark/>
+          </w:tcPr>
+          <w:p>
+            <w:pPr>
+              <w:spacing w:after="0" w:line="240" w:lineRule="auto"/>
+            </w:pPr>
+            <w:r>
+              <w:t>TC-SEARCH-02</w:t>
+            </w:r>
+          </w:p>
+        </w:tc>
+        <w:tc>
+          <w:tcPr>
+            <w:tcW w:w="1912" w:type="dxa"/>
+            <w:gridSpan w:val="2"/>
+            <w:tcBorders>
+              <w:top w:val="single" w:sz="4" w:space="0" w:color="auto"/>
+              <w:left w:val="single" w:sz="4" w:space="0" w:color="auto"/>
+              <w:bottom w:val="single" w:sz="4" w:space="0" w:color="auto"/>
+              <w:right w:val="single" w:sz="4" w:space="0" w:color="auto"/>
+            </w:tcBorders>
+            <w:hideMark/>
+          </w:tcPr>
+          <w:p>
+            <w:pPr>
+              <w:spacing w:after="0" w:line="240" w:lineRule="auto"/>
+            </w:pPr>
+            <w:r>
+              <w:t>Szűrés márkára</w:t>
+            </w:r>
+          </w:p>
+        </w:tc>
+        <w:tc>
+          <w:tcPr>
+            <w:tcW w:w="1625" w:type="dxa"/>
+            <w:tcBorders>
+              <w:top w:val="single" w:sz="4" w:space="0" w:color="auto"/>
+              <w:left w:val="single" w:sz="4" w:space="0" w:color="auto"/>
+              <w:bottom w:val="single" w:sz="4" w:space="0" w:color="auto"/>
+              <w:right w:val="single" w:sz="4" w:space="0" w:color="auto"/>
+            </w:tcBorders>
+            <w:hideMark/>
+          </w:tcPr>
+          <w:p>
+            <w:pPr>
+              <w:spacing w:after="0" w:line="240" w:lineRule="auto"/>
+            </w:pPr>
+            <w:r>
+              <w:t>1. Navigálás /kereses oldalra. 2. Márka kiválasztása a sidebar-on. 3. "Szűrés" gomb</w:t>
+            </w:r>
+          </w:p>
+        </w:tc>
+        <w:tc>
+          <w:tcPr>
+            <w:tcW w:w="1695" w:type="dxa"/>
+            <w:gridSpan w:val="2"/>
+            <w:tcBorders>
+              <w:top w:val="single" w:sz="4" w:space="0" w:color="auto"/>
+              <w:left w:val="single" w:sz="4" w:space="0" w:color="auto"/>
+              <w:bottom w:val="single" w:sz="4" w:space="0" w:color="auto"/>
+              <w:right w:val="single" w:sz="4" w:space="0" w:color="auto"/>
+            </w:tcBorders>
+            <w:hideMark/>
+          </w:tcPr>
+          <w:p>
+            <w:pPr>
+              <w:spacing w:after="0" w:line="240" w:lineRule="auto"/>
+            </w:pPr>
+            <w:r>
+              <w:t>A találati lista csak a kiválasztott márkájú parfümöket tartalmazza.</w:t>
+            </w:r>
+          </w:p>
+        </w:tc>
+        <w:tc>
+          <w:tcPr>
+            <w:tcW w:w="2467" w:type="dxa"/>
+            <w:gridSpan w:val="2"/>
+            <w:tcBorders>
+              <w:top w:val="single" w:sz="4" w:space="0" w:color="auto"/>
+              <w:left w:val="single" w:sz="4" w:space="0" w:color="auto"/>
+              <w:bottom w:val="single" w:sz="4" w:space="0" w:color="auto"/>
+              <w:right w:val="single" w:sz="4" w:space="0" w:color="auto"/>
+            </w:tcBorders>
+            <w:hideMark/>
+          </w:tcPr>
+          <w:p>
+            <w:pPr>
+              <w:spacing w:after="0" w:line="240" w:lineRule="auto"/>
+            </w:pPr>
+            <w:r>
+              <w:t>Pass</w:t>
+            </w:r>
+          </w:p>
+        </w:tc>
+      </w:tr>
+      <w:tr>
+        <w:tc>
+          <w:tcPr>
+            <w:tcW w:w="2328" w:type="dxa"/>
+            <w:gridSpan w:val="2"/>
+            <w:tcBorders>
+              <w:top w:val="single" w:sz="4" w:space="0" w:color="auto"/>
+              <w:left w:val="single" w:sz="4" w:space="0" w:color="auto"/>
+              <w:bottom w:val="single" w:sz="4" w:space="0" w:color="auto"/>
+              <w:right w:val="single" w:sz="4" w:space="0" w:color="auto"/>
+            </w:tcBorders>
+            <w:hideMark/>
+          </w:tcPr>
+          <w:p>
+            <w:pPr>
+              <w:spacing w:after="0" w:line="240" w:lineRule="auto"/>
+            </w:pPr>
+            <w:r>
+              <w:t>TC-SEARCH-03</w:t>
+            </w:r>
+          </w:p>
+        </w:tc>
+        <w:tc>
+          <w:tcPr>
+            <w:tcW w:w="1912" w:type="dxa"/>
+            <w:gridSpan w:val="2"/>
+            <w:tcBorders>
+              <w:top w:val="single" w:sz="4" w:space="0" w:color="auto"/>
+              <w:left w:val="single" w:sz="4" w:space="0" w:color="auto"/>
+              <w:bottom w:val="single" w:sz="4" w:space="0" w:color="auto"/>
+              <w:right w:val="single" w:sz="4" w:space="0" w:color="auto"/>
+            </w:tcBorders>
+            <w:hideMark/>
+          </w:tcPr>
+          <w:p>
+            <w:pPr>
+              <w:spacing w:after="0" w:line="240" w:lineRule="auto"/>
+            </w:pPr>
+            <w:r>
+              <w:t>Szűrés jegyre</w:t>
+            </w:r>
+          </w:p>
+        </w:tc>
+        <w:tc>
+          <w:tcPr>
+            <w:tcW w:w="1625" w:type="dxa"/>
+            <w:tcBorders>
+              <w:top w:val="single" w:sz="4" w:space="0" w:color="auto"/>
+              <w:left w:val="single" w:sz="4" w:space="0" w:color="auto"/>
+              <w:bottom w:val="single" w:sz="4" w:space="0" w:color="auto"/>
+              <w:right w:val="single" w:sz="4" w:space="0" w:color="auto"/>
+            </w:tcBorders>
+            <w:hideMark/>
+          </w:tcPr>
+          <w:p>
+            <w:pPr>
+              <w:spacing w:after="0" w:line="240" w:lineRule="auto"/>
+            </w:pPr>
+            <w:r>
+              <w:t>1. Navigálás /kereses oldalra. 2. Illatjegy kiválasztása a sidebar-on. 3. "Szűrés" gomb.</w:t>
+            </w:r>
+          </w:p>
+        </w:tc>
+        <w:tc>
+          <w:tcPr>
+            <w:tcW w:w="1695" w:type="dxa"/>
+            <w:gridSpan w:val="2"/>
+            <w:tcBorders>
+              <w:top w:val="single" w:sz="4" w:space="0" w:color="auto"/>
+              <w:left w:val="single" w:sz="4" w:space="0" w:color="auto"/>
+              <w:bottom w:val="single" w:sz="4" w:space="0" w:color="auto"/>
+              <w:right w:val="single" w:sz="4" w:space="0" w:color="auto"/>
+            </w:tcBorders>
+            <w:hideMark/>
+          </w:tcPr>
+          <w:p>
+            <w:pPr>
+              <w:spacing w:after="0" w:line="240" w:lineRule="auto"/>
+            </w:pPr>
+            <w:r>
+              <w:t>A találati lista csak azokat a parfümöket tartalmazza, amelyek rendelkeznek a kiválasztott illatjeggyel.</w:t>
+            </w:r>
+          </w:p>
+        </w:tc>
+        <w:tc>
+          <w:tcPr>
+            <w:tcW w:w="2467" w:type="dxa"/>
+            <w:gridSpan w:val="2"/>
+            <w:tcBorders>
+              <w:top w:val="single" w:sz="4" w:space="0" w:color="auto"/>
+              <w:left w:val="single" w:sz="4" w:space="0" w:color="auto"/>
+              <w:bottom w:val="single" w:sz="4" w:space="0" w:color="auto"/>
+              <w:right w:val="single" w:sz="4" w:space="0" w:color="auto"/>
+            </w:tcBorders>
+            <w:hideMark/>
+          </w:tcPr>
+          <w:p>
+            <w:pPr>
+              <w:spacing w:after="0" w:line="240" w:lineRule="auto"/>
+            </w:pPr>
+            <w:r>
+              <w:t>Pass</w:t>
+            </w:r>
+          </w:p>
+        </w:tc>
+      </w:tr>
+      <w:tr>
+        <w:tc>
+          <w:tcPr>
+            <w:tcW w:w="2269" w:type="dxa"/>
+            <w:tcBorders>
+              <w:top w:val="single" w:sz="4" w:space="0" w:color="auto"/>
+              <w:left w:val="single" w:sz="4" w:space="0" w:color="auto"/>
+              <w:bottom w:val="single" w:sz="4" w:space="0" w:color="auto"/>
+              <w:right w:val="single" w:sz="4" w:space="0" w:color="auto"/>
+            </w:tcBorders>
+          </w:tcPr>
+          <w:p>
+            <w:pPr>
+              <w:spacing w:after="0" w:line="240" w:lineRule="auto"/>
+            </w:pPr>
+            <w:r>
+              <w:rPr>
+                <w:rStyle w:val="Kiemels2"/>
+              </w:rPr>
+              <w:t>Teszteset ID</w:t>
+            </w:r>
+          </w:p>
+          <w:p>
+            <w:pPr>
+              <w:spacing w:after="0" w:line="240" w:lineRule="auto"/>
+            </w:pPr>
+          </w:p>
+        </w:tc>
+        <w:tc>
+          <w:tcPr>
+            <w:tcW w:w="1512" w:type="dxa"/>
+            <w:gridSpan w:val="2"/>
+            <w:tcBorders>
+              <w:top w:val="single" w:sz="4" w:space="0" w:color="auto"/>
+              <w:left w:val="single" w:sz="4" w:space="0" w:color="auto"/>
+              <w:bottom w:val="single" w:sz="4" w:space="0" w:color="auto"/>
+              <w:right w:val="single" w:sz="4" w:space="0" w:color="auto"/>
+            </w:tcBorders>
+            <w:hideMark/>
+          </w:tcPr>
+          <w:p>
+            <w:pPr>
+              <w:spacing w:after="0" w:line="240" w:lineRule="auto"/>
+            </w:pPr>
+            <w:r>
+              <w:rPr>
+                <w:rStyle w:val="Kiemels2"/>
+              </w:rPr>
+              <w:t>Funkció</w:t>
+            </w:r>
+          </w:p>
+        </w:tc>
+        <w:tc>
+          <w:tcPr>
+            <w:tcW w:w="2509" w:type="dxa"/>
+            <w:gridSpan w:val="3"/>
+            <w:tcBorders>
+              <w:top w:val="single" w:sz="4" w:space="0" w:color="auto"/>
+              <w:left w:val="single" w:sz="4" w:space="0" w:color="auto"/>
+              <w:bottom w:val="single" w:sz="4" w:space="0" w:color="auto"/>
+              <w:right w:val="single" w:sz="4" w:space="0" w:color="auto"/>
+            </w:tcBorders>
+            <w:hideMark/>
+          </w:tcPr>
+          <w:p>
+            <w:pPr>
+              <w:spacing w:after="0" w:line="240" w:lineRule="auto"/>
+            </w:pPr>
+            <w:r>
+              <w:rPr>
+                <w:rStyle w:val="Kiemels2"/>
+              </w:rPr>
+              <w:t>Teszt Lépések</w:t>
+            </w:r>
+          </w:p>
+        </w:tc>
+        <w:tc>
+          <w:tcPr>
+            <w:tcW w:w="2086" w:type="dxa"/>
+            <w:gridSpan w:val="2"/>
+            <w:tcBorders>
+              <w:top w:val="single" w:sz="4" w:space="0" w:color="auto"/>
+              <w:left w:val="single" w:sz="4" w:space="0" w:color="auto"/>
+              <w:bottom w:val="single" w:sz="4" w:space="0" w:color="auto"/>
+              <w:right w:val="single" w:sz="4" w:space="0" w:color="auto"/>
+            </w:tcBorders>
+            <w:hideMark/>
+          </w:tcPr>
+          <w:p>
+            <w:pPr>
+              <w:spacing w:after="0" w:line="240" w:lineRule="auto"/>
+            </w:pPr>
+            <w:r>
+              <w:rPr>
+                <w:rStyle w:val="Kiemels2"/>
+              </w:rPr>
+              <w:t>Várt Eredmény</w:t>
+            </w:r>
+          </w:p>
+        </w:tc>
+        <w:tc>
+          <w:tcPr>
+            <w:tcW w:w="1651" w:type="dxa"/>
+            <w:tcBorders>
+              <w:top w:val="single" w:sz="4" w:space="0" w:color="auto"/>
+              <w:left w:val="single" w:sz="4" w:space="0" w:color="auto"/>
+              <w:bottom w:val="single" w:sz="4" w:space="0" w:color="auto"/>
+              <w:right w:val="single" w:sz="4" w:space="0" w:color="auto"/>
+            </w:tcBorders>
+            <w:hideMark/>
+          </w:tcPr>
+          <w:tbl>
+            <w:tblPr>
+              <w:tblW w:w="0" w:type="auto"/>
+              <w:tblCellSpacing w:w="15" w:type="dxa"/>
+              <w:tblLook w:val="04A0" w:firstRow="1" w:lastRow="0" w:firstColumn="1" w:lastColumn="0" w:noHBand="0" w:noVBand="1"/>
+            </w:tblPr>
+            <w:tblGrid>
+              <w:gridCol w:w="81"/>
+              <w:gridCol w:w="1354"/>
+            </w:tblGrid>
+            <w:tr>
+              <w:trPr>
+                <w:tblCellSpacing w:w="15" w:type="dxa"/>
+              </w:trPr>
+              <w:tc>
+                <w:tcPr>
+                  <w:tcW w:w="0" w:type="auto"/>
+                  <w:tcMar>
+                    <w:top w:w="15" w:type="dxa"/>
+                    <w:left w:w="15" w:type="dxa"/>
+                    <w:bottom w:w="15" w:type="dxa"/>
+                    <w:right w:w="15" w:type="dxa"/>
+                  </w:tcMar>
+                  <w:vAlign w:val="center"/>
+                  <w:hideMark/>
+                </w:tcPr>
+                <w:p/>
+              </w:tc>
+              <w:tc>
+                <w:tcPr>
+                  <w:tcW w:w="0" w:type="auto"/>
+                  <w:tcMar>
+                    <w:top w:w="15" w:type="dxa"/>
+                    <w:left w:w="15" w:type="dxa"/>
+                    <w:bottom w:w="15" w:type="dxa"/>
+                    <w:right w:w="15" w:type="dxa"/>
+                  </w:tcMar>
+                  <w:vAlign w:val="center"/>
+                  <w:hideMark/>
+                </w:tcPr>
+                <w:p>
+                  <w:pPr>
+                    <w:spacing w:after="0" w:line="240" w:lineRule="auto"/>
+                    <w:rPr>
+                      <w:rFonts w:eastAsia="Times New Roman" w:cs="Times New Roman"/>
+                      <w:szCs w:val="24"/>
+                      <w:lang w:eastAsia="hu-HU"/>
+                    </w:rPr>
+                  </w:pPr>
+                  <w:r>
+                    <w:rPr>
+                      <w:rFonts w:eastAsia="Times New Roman" w:cs="Times New Roman"/>
+                      <w:b/>
+                      <w:bCs/>
+                      <w:szCs w:val="24"/>
+                      <w:lang w:eastAsia="hu-HU"/>
+                    </w:rPr>
+                    <w:t>Státusz (Pass/Fail)</w:t>
+                  </w:r>
+                </w:p>
+              </w:tc>
+            </w:tr>
+          </w:tbl>
+          <w:p>
+            <w:pPr>
+              <w:spacing w:after="0" w:line="240" w:lineRule="auto"/>
+            </w:pPr>
+          </w:p>
+        </w:tc>
+      </w:tr>
+      <w:tr>
+        <w:tc>
+          <w:tcPr>
+            <w:tcW w:w="2269" w:type="dxa"/>
+            <w:tcBorders>
+              <w:top w:val="single" w:sz="4" w:space="0" w:color="auto"/>
+              <w:left w:val="single" w:sz="4" w:space="0" w:color="auto"/>
+              <w:bottom w:val="single" w:sz="4" w:space="0" w:color="auto"/>
+              <w:right w:val="single" w:sz="4" w:space="0" w:color="auto"/>
+            </w:tcBorders>
+            <w:hideMark/>
+          </w:tcPr>
+          <w:p>
+            <w:pPr>
+              <w:spacing w:after="0" w:line="240" w:lineRule="auto"/>
+            </w:pPr>
+            <w:r>
+              <w:t>TC-SEARCH-04</w:t>
+            </w:r>
+          </w:p>
+        </w:tc>
+        <w:tc>
+          <w:tcPr>
+            <w:tcW w:w="1512" w:type="dxa"/>
+            <w:gridSpan w:val="2"/>
+            <w:tcBorders>
+              <w:top w:val="single" w:sz="4" w:space="0" w:color="auto"/>
+              <w:left w:val="single" w:sz="4" w:space="0" w:color="auto"/>
+              <w:bottom w:val="single" w:sz="4" w:space="0" w:color="auto"/>
+              <w:right w:val="single" w:sz="4" w:space="0" w:color="auto"/>
+            </w:tcBorders>
+            <w:hideMark/>
+          </w:tcPr>
+          <w:p>
+            <w:pPr>
+              <w:spacing w:after="0" w:line="240" w:lineRule="auto"/>
+            </w:pPr>
+            <w:r>
+              <w:t>Kombinált szűrés</w:t>
+            </w:r>
+          </w:p>
+        </w:tc>
+        <w:tc>
+          <w:tcPr>
+            <w:tcW w:w="2509" w:type="dxa"/>
+            <w:gridSpan w:val="3"/>
+            <w:tcBorders>
+              <w:top w:val="single" w:sz="4" w:space="0" w:color="auto"/>
+              <w:left w:val="single" w:sz="4" w:space="0" w:color="auto"/>
+              <w:bottom w:val="single" w:sz="4" w:space="0" w:color="auto"/>
+              <w:right w:val="single" w:sz="4" w:space="0" w:color="auto"/>
+            </w:tcBorders>
+            <w:hideMark/>
+          </w:tcPr>
+          <w:p>
+            <w:pPr>
+              <w:spacing w:after="0" w:line="240" w:lineRule="auto"/>
+            </w:pPr>
+            <w:r>
+              <w:t>1. Navigálás /kereses oldalra. 2. Márka, jegy, nem kiválasztása. 3. Rendezés ár szerint. 4. "Szűrés" gomb.</w:t>
+            </w:r>
+          </w:p>
+        </w:tc>
+        <w:tc>
+          <w:tcPr>
+            <w:tcW w:w="2086" w:type="dxa"/>
+            <w:gridSpan w:val="2"/>
+            <w:tcBorders>
+              <w:top w:val="single" w:sz="4" w:space="0" w:color="auto"/>
+              <w:left w:val="single" w:sz="4" w:space="0" w:color="auto"/>
+              <w:bottom w:val="single" w:sz="4" w:space="0" w:color="auto"/>
+              <w:right w:val="single" w:sz="4" w:space="0" w:color="auto"/>
+            </w:tcBorders>
+            <w:hideMark/>
+          </w:tcPr>
+          <w:p>
+            <w:pPr>
+              <w:spacing w:after="0" w:line="240" w:lineRule="auto"/>
+            </w:pPr>
+            <w:r>
+              <w:t>A lista a feltételeknek megfelelő parfümöket tartalmazza, ár szerint rendezve.</w:t>
+            </w:r>
+          </w:p>
+        </w:tc>
+        <w:tc>
+          <w:tcPr>
+            <w:tcW w:w="1651" w:type="dxa"/>
+            <w:tcBorders>
+              <w:top w:val="single" w:sz="4" w:space="0" w:color="auto"/>
+              <w:left w:val="single" w:sz="4" w:space="0" w:color="auto"/>
+              <w:bottom w:val="single" w:sz="4" w:space="0" w:color="auto"/>
+              <w:right w:val="single" w:sz="4" w:space="0" w:color="auto"/>
+            </w:tcBorders>
+            <w:hideMark/>
+          </w:tcPr>
+          <w:p>
+            <w:pPr>
+              <w:spacing w:after="0" w:line="240" w:lineRule="auto"/>
+            </w:pPr>
+            <w:r>
+              <w:t>Pass</w:t>
+            </w:r>
+          </w:p>
+        </w:tc>
+      </w:tr>
+      <w:tr>
+        <w:tc>
+          <w:tcPr>
+            <w:tcW w:w="2269" w:type="dxa"/>
+            <w:tcBorders>
+              <w:top w:val="single" w:sz="4" w:space="0" w:color="auto"/>
+              <w:left w:val="single" w:sz="4" w:space="0" w:color="auto"/>
+              <w:bottom w:val="single" w:sz="4" w:space="0" w:color="auto"/>
+              <w:right w:val="single" w:sz="4" w:space="0" w:color="auto"/>
+            </w:tcBorders>
+            <w:hideMark/>
+          </w:tcPr>
+          <w:p>
+            <w:pPr>
+              <w:spacing w:after="0" w:line="240" w:lineRule="auto"/>
+            </w:pPr>
+            <w:r>
+              <w:t>TC-SEARCH-05</w:t>
+            </w:r>
+          </w:p>
+        </w:tc>
+        <w:tc>
+          <w:tcPr>
+            <w:tcW w:w="1512" w:type="dxa"/>
+            <w:gridSpan w:val="2"/>
+            <w:tcBorders>
+              <w:top w:val="single" w:sz="4" w:space="0" w:color="auto"/>
+              <w:left w:val="single" w:sz="4" w:space="0" w:color="auto"/>
+              <w:bottom w:val="single" w:sz="4" w:space="0" w:color="auto"/>
+              <w:right w:val="single" w:sz="4" w:space="0" w:color="auto"/>
+            </w:tcBorders>
+            <w:hideMark/>
+          </w:tcPr>
+          <w:tbl>
+            <w:tblPr>
+              <w:tblW w:w="0" w:type="auto"/>
+              <w:tblCellSpacing w:w="15" w:type="dxa"/>
+              <w:tblLook w:val="04A0" w:firstRow="1" w:lastRow="0" w:firstColumn="1" w:lastColumn="0" w:noHBand="0" w:noVBand="1"/>
+            </w:tblPr>
+            <w:tblGrid>
+              <w:gridCol w:w="81"/>
+              <w:gridCol w:w="1215"/>
+            </w:tblGrid>
+            <w:tr>
+              <w:trPr>
+                <w:tblCellSpacing w:w="15" w:type="dxa"/>
+              </w:trPr>
+              <w:tc>
+                <w:tcPr>
+                  <w:tcW w:w="0" w:type="auto"/>
+                  <w:tcMar>
+                    <w:top w:w="15" w:type="dxa"/>
+                    <w:left w:w="15" w:type="dxa"/>
+                    <w:bottom w:w="15" w:type="dxa"/>
+                    <w:right w:w="15" w:type="dxa"/>
+                  </w:tcMar>
+                  <w:vAlign w:val="center"/>
+                  <w:hideMark/>
+                </w:tcPr>
+                <w:p/>
+              </w:tc>
+              <w:tc>
+                <w:tcPr>
+                  <w:tcW w:w="0" w:type="auto"/>
+                  <w:tcMar>
+                    <w:top w:w="15" w:type="dxa"/>
+                    <w:left w:w="15" w:type="dxa"/>
+                    <w:bottom w:w="15" w:type="dxa"/>
+                    <w:right w:w="15" w:type="dxa"/>
+                  </w:tcMar>
+                  <w:vAlign w:val="center"/>
+                  <w:hideMark/>
+                </w:tcPr>
+                <w:p>
+                  <w:pPr>
+                    <w:rPr>
+                      <w:sz w:val="22"/>
+                    </w:rPr>
+                  </w:pPr>
+                  <w:r>
+                    <w:t>Lapozás</w:t>
+                  </w:r>
+                </w:p>
+              </w:tc>
+            </w:tr>
+          </w:tbl>
+          <w:p>
+            <w:pPr>
+              <w:spacing w:after="0" w:line="240" w:lineRule="auto"/>
+            </w:pPr>
+          </w:p>
+        </w:tc>
+        <w:tc>
+          <w:tcPr>
+            <w:tcW w:w="2509" w:type="dxa"/>
+            <w:gridSpan w:val="3"/>
+            <w:tcBorders>
+              <w:top w:val="single" w:sz="4" w:space="0" w:color="auto"/>
+              <w:left w:val="single" w:sz="4" w:space="0" w:color="auto"/>
+              <w:bottom w:val="single" w:sz="4" w:space="0" w:color="auto"/>
+              <w:right w:val="single" w:sz="4" w:space="0" w:color="auto"/>
+            </w:tcBorders>
+            <w:hideMark/>
+          </w:tcPr>
+          <w:p>
+            <w:pPr>
+              <w:spacing w:after="0" w:line="240" w:lineRule="auto"/>
+            </w:pPr>
+            <w:r>
+              <w:t xml:space="preserve">1. /kereses oldalon, ha több oldalnyi találat van. 2. Kattintás a "2" </w:t>
+            </w:r>
+            <w:r>
+              <w:lastRenderedPageBreak/>
+              <w:t>oldalszámra. 3. Kattintás a "Következő" gombra.</w:t>
+            </w:r>
+          </w:p>
+        </w:tc>
+        <w:tc>
+          <w:tcPr>
+            <w:tcW w:w="2086" w:type="dxa"/>
+            <w:gridSpan w:val="2"/>
+            <w:tcBorders>
+              <w:top w:val="single" w:sz="4" w:space="0" w:color="auto"/>
+              <w:left w:val="single" w:sz="4" w:space="0" w:color="auto"/>
+              <w:bottom w:val="single" w:sz="4" w:space="0" w:color="auto"/>
+              <w:right w:val="single" w:sz="4" w:space="0" w:color="auto"/>
+            </w:tcBorders>
+            <w:hideMark/>
+          </w:tcPr>
+          <w:p>
+            <w:pPr>
+              <w:spacing w:after="0" w:line="240" w:lineRule="auto"/>
+            </w:pPr>
+            <w:r>
+              <w:lastRenderedPageBreak/>
+              <w:t>A lista tartalma frissül a megfelelő oldal tartalmával.</w:t>
+            </w:r>
+          </w:p>
+        </w:tc>
+        <w:tc>
+          <w:tcPr>
+            <w:tcW w:w="1651" w:type="dxa"/>
+            <w:tcBorders>
+              <w:top w:val="single" w:sz="4" w:space="0" w:color="auto"/>
+              <w:left w:val="single" w:sz="4" w:space="0" w:color="auto"/>
+              <w:bottom w:val="single" w:sz="4" w:space="0" w:color="auto"/>
+              <w:right w:val="single" w:sz="4" w:space="0" w:color="auto"/>
+            </w:tcBorders>
+            <w:hideMark/>
+          </w:tcPr>
+          <w:p>
+            <w:pPr>
+              <w:spacing w:after="0" w:line="240" w:lineRule="auto"/>
+            </w:pPr>
+            <w:r>
+              <w:t>Pass</w:t>
+            </w:r>
+          </w:p>
+        </w:tc>
+      </w:tr>
+      <w:tr>
+        <w:tc>
+          <w:tcPr>
+            <w:tcW w:w="2269" w:type="dxa"/>
+            <w:tcBorders>
+              <w:top w:val="single" w:sz="4" w:space="0" w:color="auto"/>
+              <w:left w:val="single" w:sz="4" w:space="0" w:color="auto"/>
+              <w:bottom w:val="single" w:sz="4" w:space="0" w:color="auto"/>
+              <w:right w:val="single" w:sz="4" w:space="0" w:color="auto"/>
+            </w:tcBorders>
+            <w:hideMark/>
+          </w:tcPr>
+          <w:p>
+            <w:pPr>
+              <w:spacing w:after="0" w:line="240" w:lineRule="auto"/>
+            </w:pPr>
+            <w:r>
+              <w:t>TC-DETAIL-01</w:t>
+            </w:r>
+          </w:p>
+        </w:tc>
+        <w:tc>
+          <w:tcPr>
+            <w:tcW w:w="1512" w:type="dxa"/>
+            <w:gridSpan w:val="2"/>
+            <w:tcBorders>
+              <w:top w:val="single" w:sz="4" w:space="0" w:color="auto"/>
+              <w:left w:val="single" w:sz="4" w:space="0" w:color="auto"/>
+              <w:bottom w:val="single" w:sz="4" w:space="0" w:color="auto"/>
+              <w:right w:val="single" w:sz="4" w:space="0" w:color="auto"/>
+            </w:tcBorders>
+            <w:hideMark/>
+          </w:tcPr>
+          <w:p>
+            <w:pPr>
+              <w:spacing w:after="0" w:line="240" w:lineRule="auto"/>
+            </w:pPr>
+            <w:r>
+              <w:t>Adatlap megtekint.</w:t>
+            </w:r>
+          </w:p>
+        </w:tc>
+        <w:tc>
+          <w:tcPr>
+            <w:tcW w:w="2509" w:type="dxa"/>
+            <w:gridSpan w:val="3"/>
+            <w:tcBorders>
+              <w:top w:val="single" w:sz="4" w:space="0" w:color="auto"/>
+              <w:left w:val="single" w:sz="4" w:space="0" w:color="auto"/>
+              <w:bottom w:val="single" w:sz="4" w:space="0" w:color="auto"/>
+              <w:right w:val="single" w:sz="4" w:space="0" w:color="auto"/>
+            </w:tcBorders>
+            <w:hideMark/>
+          </w:tcPr>
+          <w:p>
+            <w:pPr>
+              <w:spacing w:after="0" w:line="240" w:lineRule="auto"/>
+            </w:pPr>
+            <w:r>
+              <w:t>1. Kattintás egy parfüm kártyára a listában.</w:t>
+            </w:r>
+          </w:p>
+        </w:tc>
+        <w:tc>
+          <w:tcPr>
+            <w:tcW w:w="2086" w:type="dxa"/>
+            <w:gridSpan w:val="2"/>
+            <w:tcBorders>
+              <w:top w:val="single" w:sz="4" w:space="0" w:color="auto"/>
+              <w:left w:val="single" w:sz="4" w:space="0" w:color="auto"/>
+              <w:bottom w:val="single" w:sz="4" w:space="0" w:color="auto"/>
+              <w:right w:val="single" w:sz="4" w:space="0" w:color="auto"/>
+            </w:tcBorders>
+            <w:hideMark/>
+          </w:tcPr>
+          <w:p>
+            <w:pPr>
+              <w:spacing w:after="0" w:line="240" w:lineRule="auto"/>
+            </w:pPr>
+            <w:r>
+              <w:t xml:space="preserve">Megjelenik a parfüm részletes adatlapja </w:t>
+            </w:r>
+          </w:p>
+        </w:tc>
+        <w:tc>
+          <w:tcPr>
+            <w:tcW w:w="1651" w:type="dxa"/>
+            <w:tcBorders>
+              <w:top w:val="single" w:sz="4" w:space="0" w:color="auto"/>
+              <w:left w:val="single" w:sz="4" w:space="0" w:color="auto"/>
+              <w:bottom w:val="single" w:sz="4" w:space="0" w:color="auto"/>
+              <w:right w:val="single" w:sz="4" w:space="0" w:color="auto"/>
+            </w:tcBorders>
+            <w:hideMark/>
+          </w:tcPr>
+          <w:p>
+            <w:pPr>
+              <w:spacing w:after="0" w:line="240" w:lineRule="auto"/>
+            </w:pPr>
+            <w:r>
+              <w:t>Pass</w:t>
+            </w:r>
+          </w:p>
+        </w:tc>
+      </w:tr>
+      <w:tr>
+        <w:tc>
+          <w:tcPr>
+            <w:tcW w:w="2269" w:type="dxa"/>
+            <w:tcBorders>
+              <w:top w:val="single" w:sz="4" w:space="0" w:color="auto"/>
+              <w:left w:val="single" w:sz="4" w:space="0" w:color="auto"/>
+              <w:bottom w:val="single" w:sz="4" w:space="0" w:color="auto"/>
+              <w:right w:val="single" w:sz="4" w:space="0" w:color="auto"/>
+            </w:tcBorders>
+            <w:hideMark/>
+          </w:tcPr>
+          <w:p>
+            <w:pPr>
+              <w:spacing w:after="0" w:line="240" w:lineRule="auto"/>
+            </w:pPr>
+            <w:r>
+              <w:t>TC-FAV-01</w:t>
+            </w:r>
+          </w:p>
+        </w:tc>
+        <w:tc>
+          <w:tcPr>
+            <w:tcW w:w="1512" w:type="dxa"/>
+            <w:gridSpan w:val="2"/>
+            <w:tcBorders>
+              <w:top w:val="single" w:sz="4" w:space="0" w:color="auto"/>
+              <w:left w:val="single" w:sz="4" w:space="0" w:color="auto"/>
+              <w:bottom w:val="single" w:sz="4" w:space="0" w:color="auto"/>
+              <w:right w:val="single" w:sz="4" w:space="0" w:color="auto"/>
+            </w:tcBorders>
+            <w:hideMark/>
+          </w:tcPr>
+          <w:p>
+            <w:pPr>
+              <w:spacing w:after="0" w:line="240" w:lineRule="auto"/>
+            </w:pPr>
+            <w:r>
+              <w:t>Kedvenc hozzáadása</w:t>
+            </w:r>
+          </w:p>
+        </w:tc>
+        <w:tc>
+          <w:tcPr>
+            <w:tcW w:w="2509" w:type="dxa"/>
+            <w:gridSpan w:val="3"/>
+            <w:tcBorders>
+              <w:top w:val="single" w:sz="4" w:space="0" w:color="auto"/>
+              <w:left w:val="single" w:sz="4" w:space="0" w:color="auto"/>
+              <w:bottom w:val="single" w:sz="4" w:space="0" w:color="auto"/>
+              <w:right w:val="single" w:sz="4" w:space="0" w:color="auto"/>
+            </w:tcBorders>
+            <w:hideMark/>
+          </w:tcPr>
+          <w:p>
+            <w:pPr>
+              <w:spacing w:after="0" w:line="240" w:lineRule="auto"/>
+            </w:pPr>
+            <w:r>
+              <w:t>1. Bejelentkezett állapot. 2. Parfüm adatlapon/kártyán szív ikonra kattintás (ha nem kedvenc).</w:t>
+            </w:r>
+          </w:p>
+        </w:tc>
+        <w:tc>
+          <w:tcPr>
+            <w:tcW w:w="2086" w:type="dxa"/>
+            <w:gridSpan w:val="2"/>
+            <w:tcBorders>
+              <w:top w:val="single" w:sz="4" w:space="0" w:color="auto"/>
+              <w:left w:val="single" w:sz="4" w:space="0" w:color="auto"/>
+              <w:bottom w:val="single" w:sz="4" w:space="0" w:color="auto"/>
+              <w:right w:val="single" w:sz="4" w:space="0" w:color="auto"/>
+            </w:tcBorders>
+            <w:hideMark/>
+          </w:tcPr>
+          <w:p>
+            <w:pPr>
+              <w:spacing w:after="0" w:line="240" w:lineRule="auto"/>
+            </w:pPr>
+            <w:r>
+              <w:t>Az ikon aktívvá válik. A /kedvencek oldalon megjelenik a parfüm.</w:t>
+            </w:r>
+          </w:p>
+        </w:tc>
+        <w:tc>
+          <w:tcPr>
+            <w:tcW w:w="1651" w:type="dxa"/>
+            <w:tcBorders>
+              <w:top w:val="single" w:sz="4" w:space="0" w:color="auto"/>
+              <w:left w:val="single" w:sz="4" w:space="0" w:color="auto"/>
+              <w:bottom w:val="single" w:sz="4" w:space="0" w:color="auto"/>
+              <w:right w:val="single" w:sz="4" w:space="0" w:color="auto"/>
+            </w:tcBorders>
+            <w:hideMark/>
+          </w:tcPr>
+          <w:p>
+            <w:pPr>
+              <w:spacing w:after="0" w:line="240" w:lineRule="auto"/>
+            </w:pPr>
+            <w:r>
+              <w:t>Pass</w:t>
+            </w:r>
+          </w:p>
+        </w:tc>
+      </w:tr>
+      <w:tr>
+        <w:tc>
+          <w:tcPr>
+            <w:tcW w:w="2269" w:type="dxa"/>
+            <w:tcBorders>
+              <w:top w:val="single" w:sz="4" w:space="0" w:color="auto"/>
+              <w:left w:val="single" w:sz="4" w:space="0" w:color="auto"/>
+              <w:bottom w:val="single" w:sz="4" w:space="0" w:color="auto"/>
+              <w:right w:val="single" w:sz="4" w:space="0" w:color="auto"/>
+            </w:tcBorders>
+            <w:hideMark/>
+          </w:tcPr>
+          <w:p>
+            <w:pPr>
+              <w:spacing w:after="0" w:line="240" w:lineRule="auto"/>
+            </w:pPr>
+            <w:r>
+              <w:t>TC-FAV-02</w:t>
+            </w:r>
+          </w:p>
+        </w:tc>
+        <w:tc>
+          <w:tcPr>
+            <w:tcW w:w="1512" w:type="dxa"/>
+            <w:gridSpan w:val="2"/>
+            <w:tcBorders>
+              <w:top w:val="single" w:sz="4" w:space="0" w:color="auto"/>
+              <w:left w:val="single" w:sz="4" w:space="0" w:color="auto"/>
+              <w:bottom w:val="single" w:sz="4" w:space="0" w:color="auto"/>
+              <w:right w:val="single" w:sz="4" w:space="0" w:color="auto"/>
+            </w:tcBorders>
+            <w:hideMark/>
+          </w:tcPr>
+          <w:p>
+            <w:pPr>
+              <w:spacing w:after="0" w:line="240" w:lineRule="auto"/>
+            </w:pPr>
+            <w:r>
+              <w:t>Kedvenc törlése</w:t>
+            </w:r>
+          </w:p>
+        </w:tc>
+        <w:tc>
+          <w:tcPr>
+            <w:tcW w:w="2509" w:type="dxa"/>
+            <w:gridSpan w:val="3"/>
+            <w:tcBorders>
+              <w:top w:val="single" w:sz="4" w:space="0" w:color="auto"/>
+              <w:left w:val="single" w:sz="4" w:space="0" w:color="auto"/>
+              <w:bottom w:val="single" w:sz="4" w:space="0" w:color="auto"/>
+              <w:right w:val="single" w:sz="4" w:space="0" w:color="auto"/>
+            </w:tcBorders>
+            <w:hideMark/>
+          </w:tcPr>
+          <w:p>
+            <w:pPr>
+              <w:spacing w:after="0" w:line="240" w:lineRule="auto"/>
+            </w:pPr>
+            <w:r>
+              <w:t>1. Bejelentkezett állapot. 2. Parfüm adatlapon/kártyán szív ikonra kattintás (ha kedvenc).</w:t>
+            </w:r>
+          </w:p>
+        </w:tc>
+        <w:tc>
+          <w:tcPr>
+            <w:tcW w:w="2086" w:type="dxa"/>
+            <w:gridSpan w:val="2"/>
+            <w:tcBorders>
+              <w:top w:val="single" w:sz="4" w:space="0" w:color="auto"/>
+              <w:left w:val="single" w:sz="4" w:space="0" w:color="auto"/>
+              <w:bottom w:val="single" w:sz="4" w:space="0" w:color="auto"/>
+              <w:right w:val="single" w:sz="4" w:space="0" w:color="auto"/>
+            </w:tcBorders>
+            <w:hideMark/>
+          </w:tcPr>
+          <w:p>
+            <w:pPr>
+              <w:spacing w:after="0" w:line="240" w:lineRule="auto"/>
+            </w:pPr>
+            <w:r>
+              <w:t>Az ikon inaktívvá válik. A /kedvencek oldalon eltűnik a parfüm.</w:t>
+            </w:r>
+          </w:p>
+        </w:tc>
+        <w:tc>
+          <w:tcPr>
+            <w:tcW w:w="1651" w:type="dxa"/>
+            <w:tcBorders>
+              <w:top w:val="single" w:sz="4" w:space="0" w:color="auto"/>
+              <w:left w:val="single" w:sz="4" w:space="0" w:color="auto"/>
+              <w:bottom w:val="single" w:sz="4" w:space="0" w:color="auto"/>
+              <w:right w:val="single" w:sz="4" w:space="0" w:color="auto"/>
+            </w:tcBorders>
+            <w:hideMark/>
+          </w:tcPr>
+          <w:p>
+            <w:pPr>
+              <w:spacing w:after="0" w:line="240" w:lineRule="auto"/>
+            </w:pPr>
+            <w:r>
+              <w:t>Pass</w:t>
+            </w:r>
+          </w:p>
+        </w:tc>
+      </w:tr>
+      <w:tr>
+        <w:tc>
+          <w:tcPr>
+            <w:tcW w:w="2269" w:type="dxa"/>
+            <w:tcBorders>
+              <w:top w:val="single" w:sz="4" w:space="0" w:color="auto"/>
+              <w:left w:val="single" w:sz="4" w:space="0" w:color="auto"/>
+              <w:bottom w:val="single" w:sz="4" w:space="0" w:color="auto"/>
+              <w:right w:val="single" w:sz="4" w:space="0" w:color="auto"/>
+            </w:tcBorders>
+            <w:hideMark/>
+          </w:tcPr>
+          <w:p>
+            <w:pPr>
+              <w:spacing w:after="0" w:line="240" w:lineRule="auto"/>
+            </w:pPr>
+            <w:r>
+              <w:t>TC-FAV-03</w:t>
+            </w:r>
+          </w:p>
+        </w:tc>
+        <w:tc>
+          <w:tcPr>
+            <w:tcW w:w="1512" w:type="dxa"/>
+            <w:gridSpan w:val="2"/>
+            <w:tcBorders>
+              <w:top w:val="single" w:sz="4" w:space="0" w:color="auto"/>
+              <w:left w:val="single" w:sz="4" w:space="0" w:color="auto"/>
+              <w:bottom w:val="single" w:sz="4" w:space="0" w:color="auto"/>
+              <w:right w:val="single" w:sz="4" w:space="0" w:color="auto"/>
+            </w:tcBorders>
+            <w:hideMark/>
+          </w:tcPr>
+          <w:p>
+            <w:pPr>
+              <w:spacing w:after="0" w:line="240" w:lineRule="auto"/>
+            </w:pPr>
+            <w:r>
+              <w:t>Kedvenc (nem belépve)</w:t>
+            </w:r>
+          </w:p>
+        </w:tc>
+        <w:tc>
+          <w:tcPr>
+            <w:tcW w:w="2509" w:type="dxa"/>
+            <w:gridSpan w:val="3"/>
+            <w:tcBorders>
+              <w:top w:val="single" w:sz="4" w:space="0" w:color="auto"/>
+              <w:left w:val="single" w:sz="4" w:space="0" w:color="auto"/>
+              <w:bottom w:val="single" w:sz="4" w:space="0" w:color="auto"/>
+              <w:right w:val="single" w:sz="4" w:space="0" w:color="auto"/>
+            </w:tcBorders>
+            <w:hideMark/>
+          </w:tcPr>
+          <w:p>
+            <w:pPr>
+              <w:spacing w:after="0" w:line="240" w:lineRule="auto"/>
+            </w:pPr>
+            <w:r>
+              <w:t>1. Kijelentkezett állapot. 2. Szív ikonra kattintás.</w:t>
+            </w:r>
+          </w:p>
+        </w:tc>
+        <w:tc>
+          <w:tcPr>
+            <w:tcW w:w="2086" w:type="dxa"/>
+            <w:gridSpan w:val="2"/>
+            <w:tcBorders>
+              <w:top w:val="single" w:sz="4" w:space="0" w:color="auto"/>
+              <w:left w:val="single" w:sz="4" w:space="0" w:color="auto"/>
+              <w:bottom w:val="single" w:sz="4" w:space="0" w:color="auto"/>
+              <w:right w:val="single" w:sz="4" w:space="0" w:color="auto"/>
+            </w:tcBorders>
+            <w:hideMark/>
+          </w:tcPr>
+          <w:p>
+            <w:pPr>
+              <w:spacing w:after="0" w:line="240" w:lineRule="auto"/>
+            </w:pPr>
+            <w:r>
+              <w:t>Megjelenik a bejelentkezési figyelmeztető ablak.</w:t>
+            </w:r>
+          </w:p>
+        </w:tc>
+        <w:tc>
+          <w:tcPr>
+            <w:tcW w:w="1651" w:type="dxa"/>
+            <w:tcBorders>
+              <w:top w:val="single" w:sz="4" w:space="0" w:color="auto"/>
+              <w:left w:val="single" w:sz="4" w:space="0" w:color="auto"/>
+              <w:bottom w:val="single" w:sz="4" w:space="0" w:color="auto"/>
+              <w:right w:val="single" w:sz="4" w:space="0" w:color="auto"/>
+            </w:tcBorders>
+            <w:hideMark/>
+          </w:tcPr>
+          <w:p>
+            <w:pPr>
+              <w:spacing w:after="0" w:line="240" w:lineRule="auto"/>
+            </w:pPr>
+            <w:r>
+              <w:t>Pass</w:t>
+            </w:r>
+          </w:p>
+        </w:tc>
+      </w:tr>
+      <w:tr>
+        <w:tc>
+          <w:tcPr>
+            <w:tcW w:w="2269" w:type="dxa"/>
+            <w:tcBorders>
+              <w:top w:val="single" w:sz="4" w:space="0" w:color="auto"/>
+              <w:left w:val="single" w:sz="4" w:space="0" w:color="auto"/>
+              <w:bottom w:val="single" w:sz="4" w:space="0" w:color="auto"/>
+              <w:right w:val="single" w:sz="4" w:space="0" w:color="auto"/>
+            </w:tcBorders>
+            <w:hideMark/>
+          </w:tcPr>
+          <w:p>
+            <w:pPr>
+              <w:spacing w:after="0" w:line="240" w:lineRule="auto"/>
+            </w:pPr>
+            <w:r>
+              <w:t>TC-REVIEW-01</w:t>
+            </w:r>
+          </w:p>
+        </w:tc>
+        <w:tc>
+          <w:tcPr>
+            <w:tcW w:w="1512" w:type="dxa"/>
+            <w:gridSpan w:val="2"/>
+            <w:tcBorders>
+              <w:top w:val="single" w:sz="4" w:space="0" w:color="auto"/>
+              <w:left w:val="single" w:sz="4" w:space="0" w:color="auto"/>
+              <w:bottom w:val="single" w:sz="4" w:space="0" w:color="auto"/>
+              <w:right w:val="single" w:sz="4" w:space="0" w:color="auto"/>
+            </w:tcBorders>
+            <w:hideMark/>
+          </w:tcPr>
+          <w:p>
+            <w:pPr>
+              <w:spacing w:after="0" w:line="240" w:lineRule="auto"/>
+            </w:pPr>
+            <w:r>
+              <w:t>Értékelés írása</w:t>
+            </w:r>
+          </w:p>
+        </w:tc>
+        <w:tc>
+          <w:tcPr>
+            <w:tcW w:w="2509" w:type="dxa"/>
+            <w:gridSpan w:val="3"/>
+            <w:tcBorders>
+              <w:top w:val="single" w:sz="4" w:space="0" w:color="auto"/>
+              <w:left w:val="single" w:sz="4" w:space="0" w:color="auto"/>
+              <w:bottom w:val="single" w:sz="4" w:space="0" w:color="auto"/>
+              <w:right w:val="single" w:sz="4" w:space="0" w:color="auto"/>
+            </w:tcBorders>
+            <w:hideMark/>
+          </w:tcPr>
+          <w:p>
+            <w:pPr>
+              <w:spacing w:after="0" w:line="240" w:lineRule="auto"/>
+            </w:pPr>
+            <w:r>
+              <w:t>1. Bejelentkezett állapot. 2. Parfüm adatlapon űrlap kitöltése (pontszámok+szöveg). 3. "Küldés" gomb.</w:t>
+            </w:r>
+          </w:p>
+        </w:tc>
+        <w:tc>
+          <w:tcPr>
+            <w:tcW w:w="2086" w:type="dxa"/>
+            <w:gridSpan w:val="2"/>
+            <w:tcBorders>
+              <w:top w:val="single" w:sz="4" w:space="0" w:color="auto"/>
+              <w:left w:val="single" w:sz="4" w:space="0" w:color="auto"/>
+              <w:bottom w:val="single" w:sz="4" w:space="0" w:color="auto"/>
+              <w:right w:val="single" w:sz="4" w:space="0" w:color="auto"/>
+            </w:tcBorders>
+            <w:hideMark/>
+          </w:tcPr>
+          <w:p>
+            <w:pPr>
+              <w:spacing w:after="0" w:line="240" w:lineRule="auto"/>
+            </w:pPr>
+            <w:r>
+              <w:t>Az értékelés megjelenik a listában. Sikerüzenet (opcionális).</w:t>
+            </w:r>
+          </w:p>
+        </w:tc>
+        <w:tc>
+          <w:tcPr>
+            <w:tcW w:w="1651" w:type="dxa"/>
+            <w:tcBorders>
+              <w:top w:val="single" w:sz="4" w:space="0" w:color="auto"/>
+              <w:left w:val="single" w:sz="4" w:space="0" w:color="auto"/>
+              <w:bottom w:val="single" w:sz="4" w:space="0" w:color="auto"/>
+              <w:right w:val="single" w:sz="4" w:space="0" w:color="auto"/>
+            </w:tcBorders>
+            <w:hideMark/>
+          </w:tcPr>
+          <w:p>
+            <w:pPr>
+              <w:spacing w:after="0" w:line="240" w:lineRule="auto"/>
+            </w:pPr>
+            <w:r>
+              <w:t>Pass</w:t>
+            </w:r>
+          </w:p>
+        </w:tc>
+      </w:tr>
+    </w:tbl>
+    <w:p/>
     <w:p>
       <w:pPr>
         <w:pStyle w:val="Cmsor1"/>
@@ -41507,11 +43286,11 @@
         <w:pageBreakBefore w:val="0"/>
         <w:widowControl w:val="0"/>
       </w:pPr>
-      <w:bookmarkStart w:id="23" w:name="_Toc195519097"/>
+      <w:bookmarkStart w:id="22" w:name="_Toc195519097"/>
       <w:r>
         <w:t>Összefoglalás</w:t>
       </w:r>
-      <w:bookmarkEnd w:id="23"/>
+      <w:bookmarkEnd w:id="22"/>
     </w:p>
     <w:p>
       <w:pPr>
@@ -41519,11 +43298,11 @@
         <w:keepNext w:val="0"/>
         <w:widowControl w:val="0"/>
       </w:pPr>
-      <w:bookmarkStart w:id="24" w:name="_Toc195519098"/>
+      <w:bookmarkStart w:id="23" w:name="_Toc195519098"/>
       <w:r>
         <w:t>Önértékelés</w:t>
       </w:r>
-      <w:bookmarkEnd w:id="24"/>
+      <w:bookmarkEnd w:id="23"/>
     </w:p>
     <w:p>
       <w:pPr>
@@ -41711,6 +43490,7 @@
           <w:rFonts w:eastAsiaTheme="majorEastAsia"/>
           <w:color w:val="1A1C1E"/>
         </w:rPr>
+        <w:lastRenderedPageBreak/>
         <w:t>Voltak azért kihívások is a munka során:</w:t>
       </w:r>
     </w:p>
@@ -41792,7 +43572,6 @@
           <w:rFonts w:eastAsiaTheme="majorEastAsia"/>
           <w:color w:val="1A1C1E"/>
         </w:rPr>
-        <w:lastRenderedPageBreak/>
         <w:t>Összességében elégedett vagyok az eredménnyel, mert a weboldal működik és lefedi a fő funkciókat. Sokat tanultam a modern webfejlesztésről, és bár vannak még területek (mint a CSS jobb szervezése vagy az automatikus tesztelés), ahol fejlődhetek, hasznos tapasztalatokat szereztem.</w:t>
       </w:r>
     </w:p>
@@ -41974,6 +43753,7 @@
         <w:spacing w:before="120" w:beforeAutospacing="0" w:after="120" w:afterAutospacing="0" w:line="360" w:lineRule="auto"/>
       </w:pPr>
       <w:r>
+        <w:lastRenderedPageBreak/>
         <w:br/>
         <w:t xml:space="preserve">Lapozás </w:t>
       </w:r>
@@ -42020,7 +43800,6 @@
         <w:spacing w:before="120" w:beforeAutospacing="0" w:after="120" w:afterAutospacing="0" w:line="360" w:lineRule="auto"/>
       </w:pPr>
       <w:r>
-        <w:lastRenderedPageBreak/>
         <w:t xml:space="preserve">Backend </w:t>
       </w:r>
       <w:proofErr w:type="gramStart"/>
@@ -42061,7 +43840,7 @@
           <w:szCs w:val="24"/>
         </w:rPr>
       </w:pPr>
-      <w:bookmarkStart w:id="25" w:name="_Toc195519099"/>
+      <w:bookmarkStart w:id="24" w:name="_Toc195519099"/>
       <w:r>
         <w:rPr>
           <w:rFonts w:ascii="Times New Roman" w:hAnsi="Times New Roman" w:cs="Times New Roman"/>
@@ -42070,7 +43849,7 @@
         </w:rPr>
         <w:t>Továbbfejlesztési lehetőségek</w:t>
       </w:r>
-      <w:bookmarkEnd w:id="25"/>
+      <w:bookmarkEnd w:id="24"/>
     </w:p>
     <w:p>
       <w:pPr>
@@ -42087,7 +43866,7 @@
           <w:color w:val="1A1C1E"/>
         </w:rPr>
       </w:pPr>
-      <w:bookmarkStart w:id="26" w:name="_Toc473730753"/>
+      <w:bookmarkStart w:id="25" w:name="_Toc473730753"/>
       <w:r>
         <w:rPr>
           <w:rStyle w:val="ng-star-inserted1"/>
@@ -42282,6 +44061,7 @@
           <w:bCs/>
           <w:color w:val="1A1C1E"/>
         </w:rPr>
+        <w:lastRenderedPageBreak/>
         <w:t>CSS:</w:t>
       </w:r>
       <w:r>
@@ -42387,7 +44167,6 @@
           <w:bCs/>
           <w:color w:val="1A1C1E"/>
         </w:rPr>
-        <w:lastRenderedPageBreak/>
         <w:t>Modell Réteg Egységesítése:</w:t>
       </w:r>
       <w:r>
@@ -42668,7 +44447,7 @@
           <w:szCs w:val="24"/>
         </w:rPr>
       </w:pPr>
-      <w:bookmarkStart w:id="27" w:name="_Toc195519100"/>
+      <w:bookmarkStart w:id="26" w:name="_Toc195519100"/>
       <w:r>
         <w:rPr>
           <w:rFonts w:ascii="Times New Roman" w:hAnsi="Times New Roman" w:cs="Times New Roman"/>
@@ -42677,8 +44456,8 @@
         </w:rPr>
         <w:t>Felhasznált irodalom</w:t>
       </w:r>
+      <w:bookmarkEnd w:id="25"/>
       <w:bookmarkEnd w:id="26"/>
-      <w:bookmarkEnd w:id="27"/>
     </w:p>
     <w:p>
       <w:pPr>
@@ -42735,6 +44514,7 @@
           <w:rFonts w:eastAsiaTheme="majorEastAsia"/>
           <w:color w:val="1A1C1E"/>
         </w:rPr>
+        <w:lastRenderedPageBreak/>
         <w:t>Node.js Hivatalos Dokumentáció: </w:t>
       </w:r>
       <w:hyperlink r:id="rId35" w:tgtFrame="_blank" w:history="1">
@@ -43007,7 +44787,6 @@
           <w:rFonts w:eastAsiaTheme="majorEastAsia"/>
           <w:color w:val="1A1C1E"/>
         </w:rPr>
-        <w:lastRenderedPageBreak/>
         <w:t>NewsAPI Dokumentáció: </w:t>
       </w:r>
       <w:hyperlink r:id="rId43" w:tgtFrame="_blank" w:history="1">
@@ -43040,8 +44819,12 @@
     </w:p>
     <w:p/>
     <w:sectPr>
-      <w:headerReference w:type="default" r:id="rId44"/>
-      <w:footerReference w:type="default" r:id="rId45"/>
+      <w:headerReference w:type="even" r:id="rId44"/>
+      <w:headerReference w:type="default" r:id="rId45"/>
+      <w:footerReference w:type="even" r:id="rId46"/>
+      <w:footerReference w:type="default" r:id="rId47"/>
+      <w:headerReference w:type="first" r:id="rId48"/>
+      <w:footerReference w:type="first" r:id="rId49"/>
       <w:pgSz w:w="11906" w:h="16838"/>
       <w:pgMar w:top="1418" w:right="1418" w:bottom="1418" w:left="1418" w:header="709" w:footer="709" w:gutter="340"/>
       <w:cols w:space="708"/>
@@ -43083,27 +44866,24 @@
     <w:pPr>
       <w:pStyle w:val="llb"/>
     </w:pPr>
-    <w:r>
-      <w:fldChar w:fldCharType="begin"/>
-    </w:r>
-    <w:r>
-      <w:instrText xml:space="preserve"> DATE   \* MERGEFORMAT </w:instrText>
-    </w:r>
-    <w:r>
-      <w:fldChar w:fldCharType="separate"/>
-    </w:r>
-    <w:r>
-      <w:rPr>
-        <w:noProof/>
-      </w:rPr>
-      <w:t>2025. 04. 14.</w:t>
-    </w:r>
-    <w:r>
-      <w:rPr>
-        <w:noProof/>
-      </w:rPr>
-      <w:fldChar w:fldCharType="end"/>
-    </w:r>
+  </w:p>
+</w:ftr>
+</file>
+
+<file path=word/footer2.xml><?xml version="1.0" encoding="utf-8"?>
+<w:ftr xmlns:wpc="http://schemas.microsoft.com/office/word/2010/wordprocessingCanvas" xmlns:cx="http://schemas.microsoft.com/office/drawing/2014/chartex" xmlns:cx1="http://schemas.microsoft.com/office/drawing/2015/9/8/chartex" xmlns:cx2="http://schemas.microsoft.com/office/drawing/2015/10/21/chartex" xmlns:cx3="http://schemas.microsoft.com/office/drawing/2016/5/9/chartex" xmlns:cx4="http://schemas.microsoft.com/office/drawing/2016/5/10/chartex" xmlns:cx5="http://schemas.microsoft.com/office/drawing/2016/5/11/chartex" xmlns:cx6="http://schemas.microsoft.com/office/drawing/2016/5/12/chartex" xmlns:cx7="http://schemas.microsoft.com/office/drawing/2016/5/13/chartex" xmlns:cx8="http://schemas.microsoft.com/office/drawing/2016/5/14/chartex" xmlns:mc="http://schemas.openxmlformats.org/markup-compatibility/2006" xmlns:aink="http://schemas.microsoft.com/office/drawing/2016/ink" xmlns:am3d="http://schemas.microsoft.com/office/drawing/2017/model3d" xmlns:o="urn:schemas-microsoft-com:office:office" xmlns:r="http://schemas.openxmlformats.org/officeDocument/2006/relationships" xmlns:m="http://schemas.openxmlformats.org/officeDocument/2006/math" xmlns:v="urn:schemas-microsoft-com:vml" xmlns:wp14="http://schemas.microsoft.com/office/word/2010/wordprocessingDrawing" xmlns:wp="http://schemas.openxmlformats.org/drawingml/2006/wordprocessingDrawing" xmlns:w10="urn:schemas-microsoft-com:office:word" xmlns:w="http://schemas.openxmlformats.org/wordprocessingml/2006/main" xmlns:w14="http://schemas.microsoft.com/office/word/2010/wordml" xmlns:w15="http://schemas.microsoft.com/office/word/2012/wordml" xmlns:w16cid="http://schemas.microsoft.com/office/word/2016/wordml/cid" xmlns:w16se="http://schemas.microsoft.com/office/word/2015/wordml/symex" xmlns:wpg="http://schemas.microsoft.com/office/word/2010/wordprocessingGroup" xmlns:wpi="http://schemas.microsoft.com/office/word/2010/wordprocessingInk" xmlns:wne="http://schemas.microsoft.com/office/word/2006/wordml" xmlns:wps="http://schemas.microsoft.com/office/word/2010/wordprocessingShape" mc:Ignorable="w14 w15 w16se w16cid wp14">
+  <w:p>
+    <w:pPr>
+      <w:pStyle w:val="llb"/>
+    </w:pPr>
+    <w:fldSimple w:instr=" DATE   \* MERGEFORMAT ">
+      <w:r>
+        <w:rPr>
+          <w:noProof/>
+        </w:rPr>
+        <w:t>2025. 04. 14.</w:t>
+      </w:r>
+    </w:fldSimple>
     <w:r>
       <w:tab/>
     </w:r>
@@ -43129,6 +44909,16 @@
 </w:ftr>
 </file>
 
+<file path=word/footer3.xml><?xml version="1.0" encoding="utf-8"?>
+<w:ftr xmlns:wpc="http://schemas.microsoft.com/office/word/2010/wordprocessingCanvas" xmlns:cx="http://schemas.microsoft.com/office/drawing/2014/chartex" xmlns:cx1="http://schemas.microsoft.com/office/drawing/2015/9/8/chartex" xmlns:cx2="http://schemas.microsoft.com/office/drawing/2015/10/21/chartex" xmlns:cx3="http://schemas.microsoft.com/office/drawing/2016/5/9/chartex" xmlns:cx4="http://schemas.microsoft.com/office/drawing/2016/5/10/chartex" xmlns:cx5="http://schemas.microsoft.com/office/drawing/2016/5/11/chartex" xmlns:cx6="http://schemas.microsoft.com/office/drawing/2016/5/12/chartex" xmlns:cx7="http://schemas.microsoft.com/office/drawing/2016/5/13/chartex" xmlns:cx8="http://schemas.microsoft.com/office/drawing/2016/5/14/chartex" xmlns:mc="http://schemas.openxmlformats.org/markup-compatibility/2006" xmlns:aink="http://schemas.microsoft.com/office/drawing/2016/ink" xmlns:am3d="http://schemas.microsoft.com/office/drawing/2017/model3d" xmlns:o="urn:schemas-microsoft-com:office:office" xmlns:r="http://schemas.openxmlformats.org/officeDocument/2006/relationships" xmlns:m="http://schemas.openxmlformats.org/officeDocument/2006/math" xmlns:v="urn:schemas-microsoft-com:vml" xmlns:wp14="http://schemas.microsoft.com/office/word/2010/wordprocessingDrawing" xmlns:wp="http://schemas.openxmlformats.org/drawingml/2006/wordprocessingDrawing" xmlns:w10="urn:schemas-microsoft-com:office:word" xmlns:w="http://schemas.openxmlformats.org/wordprocessingml/2006/main" xmlns:w14="http://schemas.microsoft.com/office/word/2010/wordml" xmlns:w15="http://schemas.microsoft.com/office/word/2012/wordml" xmlns:w16cid="http://schemas.microsoft.com/office/word/2016/wordml/cid" xmlns:w16se="http://schemas.microsoft.com/office/word/2015/wordml/symex" xmlns:wpg="http://schemas.microsoft.com/office/word/2010/wordprocessingGroup" xmlns:wpi="http://schemas.microsoft.com/office/word/2010/wordprocessingInk" xmlns:wne="http://schemas.microsoft.com/office/word/2006/wordml" xmlns:wps="http://schemas.microsoft.com/office/word/2010/wordprocessingShape" mc:Ignorable="w14 w15 w16se w16cid wp14">
+  <w:p>
+    <w:pPr>
+      <w:pStyle w:val="llb"/>
+    </w:pPr>
+  </w:p>
+</w:ftr>
+</file>
+
 <file path=word/footnotes.xml><?xml version="1.0" encoding="utf-8"?>
 <w:footnotes xmlns:wpc="http://schemas.microsoft.com/office/word/2010/wordprocessingCanvas" xmlns:cx="http://schemas.microsoft.com/office/drawing/2014/chartex" xmlns:cx1="http://schemas.microsoft.com/office/drawing/2015/9/8/chartex" xmlns:cx2="http://schemas.microsoft.com/office/drawing/2015/10/21/chartex" xmlns:cx3="http://schemas.microsoft.com/office/drawing/2016/5/9/chartex" xmlns:cx4="http://schemas.microsoft.com/office/drawing/2016/5/10/chartex" xmlns:cx5="http://schemas.microsoft.com/office/drawing/2016/5/11/chartex" xmlns:cx6="http://schemas.microsoft.com/office/drawing/2016/5/12/chartex" xmlns:cx7="http://schemas.microsoft.com/office/drawing/2016/5/13/chartex" xmlns:cx8="http://schemas.microsoft.com/office/drawing/2016/5/14/chartex" xmlns:mc="http://schemas.openxmlformats.org/markup-compatibility/2006" xmlns:aink="http://schemas.microsoft.com/office/drawing/2016/ink" xmlns:am3d="http://schemas.microsoft.com/office/drawing/2017/model3d" xmlns:o="urn:schemas-microsoft-com:office:office" xmlns:r="http://schemas.openxmlformats.org/officeDocument/2006/relationships" xmlns:m="http://schemas.openxmlformats.org/officeDocument/2006/math" xmlns:v="urn:schemas-microsoft-com:vml" xmlns:wp14="http://schemas.microsoft.com/office/word/2010/wordprocessingDrawing" xmlns:wp="http://schemas.openxmlformats.org/drawingml/2006/wordprocessingDrawing" xmlns:w10="urn:schemas-microsoft-com:office:word" xmlns:w="http://schemas.openxmlformats.org/wordprocessingml/2006/main" xmlns:w14="http://schemas.microsoft.com/office/word/2010/wordml" xmlns:w15="http://schemas.microsoft.com/office/word/2012/wordml" xmlns:w16cid="http://schemas.microsoft.com/office/word/2016/wordml/cid" xmlns:w16se="http://schemas.microsoft.com/office/word/2015/wordml/symex" xmlns:wpg="http://schemas.microsoft.com/office/word/2010/wordprocessingGroup" xmlns:wpi="http://schemas.microsoft.com/office/word/2010/wordprocessingInk" xmlns:wne="http://schemas.microsoft.com/office/word/2006/wordml" xmlns:wps="http://schemas.microsoft.com/office/word/2010/wordprocessingShape" mc:Ignorable="w14 w15 w16se w16cid wp14">
   <w:footnote w:type="separator" w:id="-1">
@@ -43155,6 +44945,16 @@
 </file>
 
 <file path=word/header1.xml><?xml version="1.0" encoding="utf-8"?>
+<w:hdr xmlns:wpc="http://schemas.microsoft.com/office/word/2010/wordprocessingCanvas" xmlns:cx="http://schemas.microsoft.com/office/drawing/2014/chartex" xmlns:cx1="http://schemas.microsoft.com/office/drawing/2015/9/8/chartex" xmlns:cx2="http://schemas.microsoft.com/office/drawing/2015/10/21/chartex" xmlns:cx3="http://schemas.microsoft.com/office/drawing/2016/5/9/chartex" xmlns:cx4="http://schemas.microsoft.com/office/drawing/2016/5/10/chartex" xmlns:cx5="http://schemas.microsoft.com/office/drawing/2016/5/11/chartex" xmlns:cx6="http://schemas.microsoft.com/office/drawing/2016/5/12/chartex" xmlns:cx7="http://schemas.microsoft.com/office/drawing/2016/5/13/chartex" xmlns:cx8="http://schemas.microsoft.com/office/drawing/2016/5/14/chartex" xmlns:mc="http://schemas.openxmlformats.org/markup-compatibility/2006" xmlns:aink="http://schemas.microsoft.com/office/drawing/2016/ink" xmlns:am3d="http://schemas.microsoft.com/office/drawing/2017/model3d" xmlns:o="urn:schemas-microsoft-com:office:office" xmlns:r="http://schemas.openxmlformats.org/officeDocument/2006/relationships" xmlns:m="http://schemas.openxmlformats.org/officeDocument/2006/math" xmlns:v="urn:schemas-microsoft-com:vml" xmlns:wp14="http://schemas.microsoft.com/office/word/2010/wordprocessingDrawing" xmlns:wp="http://schemas.openxmlformats.org/drawingml/2006/wordprocessingDrawing" xmlns:w10="urn:schemas-microsoft-com:office:word" xmlns:w="http://schemas.openxmlformats.org/wordprocessingml/2006/main" xmlns:w14="http://schemas.microsoft.com/office/word/2010/wordml" xmlns:w15="http://schemas.microsoft.com/office/word/2012/wordml" xmlns:w16cid="http://schemas.microsoft.com/office/word/2016/wordml/cid" xmlns:w16se="http://schemas.microsoft.com/office/word/2015/wordml/symex" xmlns:wpg="http://schemas.microsoft.com/office/word/2010/wordprocessingGroup" xmlns:wpi="http://schemas.microsoft.com/office/word/2010/wordprocessingInk" xmlns:wne="http://schemas.microsoft.com/office/word/2006/wordml" xmlns:wps="http://schemas.microsoft.com/office/word/2010/wordprocessingShape" mc:Ignorable="w14 w15 w16se w16cid wp14">
+  <w:p>
+    <w:pPr>
+      <w:pStyle w:val="lfej"/>
+    </w:pPr>
+  </w:p>
+</w:hdr>
+</file>
+
+<file path=word/header2.xml><?xml version="1.0" encoding="utf-8"?>
 <w:hdr xmlns:wpc="http://schemas.microsoft.com/office/word/2010/wordprocessingCanvas" xmlns:cx="http://schemas.microsoft.com/office/drawing/2014/chartex" xmlns:cx1="http://schemas.microsoft.com/office/drawing/2015/9/8/chartex" xmlns:cx2="http://schemas.microsoft.com/office/drawing/2015/10/21/chartex" xmlns:cx3="http://schemas.microsoft.com/office/drawing/2016/5/9/chartex" xmlns:cx4="http://schemas.microsoft.com/office/drawing/2016/5/10/chartex" xmlns:cx5="http://schemas.microsoft.com/office/drawing/2016/5/11/chartex" xmlns:cx6="http://schemas.microsoft.com/office/drawing/2016/5/12/chartex" xmlns:cx7="http://schemas.microsoft.com/office/drawing/2016/5/13/chartex" xmlns:cx8="http://schemas.microsoft.com/office/drawing/2016/5/14/chartex" xmlns:mc="http://schemas.openxmlformats.org/markup-compatibility/2006" xmlns:aink="http://schemas.microsoft.com/office/drawing/2016/ink" xmlns:am3d="http://schemas.microsoft.com/office/drawing/2017/model3d" xmlns:o="urn:schemas-microsoft-com:office:office" xmlns:r="http://schemas.openxmlformats.org/officeDocument/2006/relationships" xmlns:m="http://schemas.openxmlformats.org/officeDocument/2006/math" xmlns:v="urn:schemas-microsoft-com:vml" xmlns:wp14="http://schemas.microsoft.com/office/word/2010/wordprocessingDrawing" xmlns:wp="http://schemas.openxmlformats.org/drawingml/2006/wordprocessingDrawing" xmlns:w10="urn:schemas-microsoft-com:office:word" xmlns:w="http://schemas.openxmlformats.org/wordprocessingml/2006/main" xmlns:w14="http://schemas.microsoft.com/office/word/2010/wordml" xmlns:w15="http://schemas.microsoft.com/office/word/2012/wordml" xmlns:w16cid="http://schemas.microsoft.com/office/word/2016/wordml/cid" xmlns:w16se="http://schemas.microsoft.com/office/word/2015/wordml/symex" xmlns:wpg="http://schemas.microsoft.com/office/word/2010/wordprocessingGroup" xmlns:wpi="http://schemas.microsoft.com/office/word/2010/wordprocessingInk" xmlns:wne="http://schemas.microsoft.com/office/word/2006/wordml" xmlns:wps="http://schemas.microsoft.com/office/word/2010/wordprocessingShape" mc:Ignorable="w14 w15 w16se w16cid wp14">
   <w:p>
     <w:pPr>
@@ -43166,12 +44966,26 @@
       </w:tabs>
     </w:pPr>
     <w:r>
-      <w:t>Záródolgozat címe</w:t>
+      <w:t>Parfümvilág</w:t>
     </w:r>
     <w:r>
       <w:tab/>
-      <w:t>Készítő neve</w:t>
     </w:r>
+    <w:r>
+      <w:t>Laczy Miklós – Kertész Márton</w:t>
+    </w:r>
+    <w:bookmarkStart w:id="27" w:name="_GoBack"/>
+    <w:bookmarkEnd w:id="27"/>
+  </w:p>
+</w:hdr>
+</file>
+
+<file path=word/header3.xml><?xml version="1.0" encoding="utf-8"?>
+<w:hdr xmlns:wpc="http://schemas.microsoft.com/office/word/2010/wordprocessingCanvas" xmlns:cx="http://schemas.microsoft.com/office/drawing/2014/chartex" xmlns:cx1="http://schemas.microsoft.com/office/drawing/2015/9/8/chartex" xmlns:cx2="http://schemas.microsoft.com/office/drawing/2015/10/21/chartex" xmlns:cx3="http://schemas.microsoft.com/office/drawing/2016/5/9/chartex" xmlns:cx4="http://schemas.microsoft.com/office/drawing/2016/5/10/chartex" xmlns:cx5="http://schemas.microsoft.com/office/drawing/2016/5/11/chartex" xmlns:cx6="http://schemas.microsoft.com/office/drawing/2016/5/12/chartex" xmlns:cx7="http://schemas.microsoft.com/office/drawing/2016/5/13/chartex" xmlns:cx8="http://schemas.microsoft.com/office/drawing/2016/5/14/chartex" xmlns:mc="http://schemas.openxmlformats.org/markup-compatibility/2006" xmlns:aink="http://schemas.microsoft.com/office/drawing/2016/ink" xmlns:am3d="http://schemas.microsoft.com/office/drawing/2017/model3d" xmlns:o="urn:schemas-microsoft-com:office:office" xmlns:r="http://schemas.openxmlformats.org/officeDocument/2006/relationships" xmlns:m="http://schemas.openxmlformats.org/officeDocument/2006/math" xmlns:v="urn:schemas-microsoft-com:vml" xmlns:wp14="http://schemas.microsoft.com/office/word/2010/wordprocessingDrawing" xmlns:wp="http://schemas.openxmlformats.org/drawingml/2006/wordprocessingDrawing" xmlns:w10="urn:schemas-microsoft-com:office:word" xmlns:w="http://schemas.openxmlformats.org/wordprocessingml/2006/main" xmlns:w14="http://schemas.microsoft.com/office/word/2010/wordml" xmlns:w15="http://schemas.microsoft.com/office/word/2012/wordml" xmlns:w16cid="http://schemas.microsoft.com/office/word/2016/wordml/cid" xmlns:w16se="http://schemas.microsoft.com/office/word/2015/wordml/symex" xmlns:wpg="http://schemas.microsoft.com/office/word/2010/wordprocessingGroup" xmlns:wpi="http://schemas.microsoft.com/office/word/2010/wordprocessingInk" xmlns:wne="http://schemas.microsoft.com/office/word/2006/wordml" xmlns:wps="http://schemas.microsoft.com/office/word/2010/wordprocessingShape" mc:Ignorable="w14 w15 w16se w16cid wp14">
+  <w:p>
+    <w:pPr>
+      <w:pStyle w:val="lfej"/>
+    </w:pPr>
   </w:p>
 </w:hdr>
 </file>
@@ -48903,7 +50717,7 @@
     <w:lsdException w:name="Table Web 2" w:semiHidden="1" w:unhideWhenUsed="1"/>
     <w:lsdException w:name="Table Web 3" w:semiHidden="1" w:unhideWhenUsed="1"/>
     <w:lsdException w:name="Balloon Text" w:semiHidden="1" w:unhideWhenUsed="1"/>
-    <w:lsdException w:name="Table Grid" w:uiPriority="59"/>
+    <w:lsdException w:name="Table Grid" w:uiPriority="39"/>
     <w:lsdException w:name="Table Theme" w:semiHidden="1" w:unhideWhenUsed="1"/>
     <w:lsdException w:name="Placeholder Text" w:semiHidden="1"/>
     <w:lsdException w:name="No Spacing" w:uiPriority="1" w:qFormat="1"/>
@@ -49380,6 +51194,7 @@
   <w:style w:type="character" w:default="1" w:styleId="Bekezdsalapbettpusa">
     <w:name w:val="Default Paragraph Font"/>
     <w:uiPriority w:val="1"/>
+    <w:semiHidden/>
     <w:unhideWhenUsed/>
   </w:style>
   <w:style w:type="table" w:default="1" w:styleId="Normltblzat">
@@ -49936,6 +51751,27 @@
     <w:basedOn w:val="Bekezdsalapbettpusa"/>
     <w:rsid w:val="00B144F1"/>
   </w:style>
+  <w:style w:type="table" w:styleId="Rcsostblzat">
+    <w:name w:val="Table Grid"/>
+    <w:basedOn w:val="Normltblzat"/>
+    <w:uiPriority w:val="39"/>
+    <w:rsid w:val="004214C1"/>
+    <w:rPr>
+      <w:rFonts w:asciiTheme="minorHAnsi" w:hAnsiTheme="minorHAnsi" w:cstheme="minorBidi"/>
+      <w:sz w:val="22"/>
+    </w:rPr>
+    <w:tblPr>
+      <w:tblInd w:w="0" w:type="nil"/>
+      <w:tblBorders>
+        <w:top w:val="single" w:sz="4" w:space="0" w:color="auto"/>
+        <w:left w:val="single" w:sz="4" w:space="0" w:color="auto"/>
+        <w:bottom w:val="single" w:sz="4" w:space="0" w:color="auto"/>
+        <w:right w:val="single" w:sz="4" w:space="0" w:color="auto"/>
+        <w:insideH w:val="single" w:sz="4" w:space="0" w:color="auto"/>
+        <w:insideV w:val="single" w:sz="4" w:space="0" w:color="auto"/>
+      </w:tblBorders>
+    </w:tblPr>
+  </w:style>
 </w:styles>
 </file>
 
@@ -50225,12 +52061,6 @@
 </file>
 
 <file path=customXml/item1.xml><?xml version="1.0" encoding="utf-8"?>
-<p:properties xmlns:p="http://schemas.microsoft.com/office/2006/metadata/properties" xmlns:xsi="http://www.w3.org/2001/XMLSchema-instance" xmlns:pc="http://schemas.microsoft.com/office/infopath/2007/PartnerControls">
-  <documentManagement/>
-</p:properties>
-</file>
-
-<file path=customXml/item2.xml><?xml version="1.0" encoding="utf-8"?>
 <ct:contentTypeSchema xmlns:ct="http://schemas.microsoft.com/office/2006/metadata/contentType" xmlns:ma="http://schemas.microsoft.com/office/2006/metadata/properties/metaAttributes" ct:_="" ma:_="" ma:contentTypeName="Dokumentum" ma:contentTypeID="0x010100AC5DCE2C8CB8364E81FF4C4B62CF51BD" ma:contentTypeVersion="0" ma:contentTypeDescription="Új dokumentum létrehozása." ma:contentTypeScope="" ma:versionID="188c1ad739ce0c3bbe5272b6005e1f18">
   <xsd:schema xmlns:xsd="http://www.w3.org/2001/XMLSchema" xmlns:xs="http://www.w3.org/2001/XMLSchema" xmlns:p="http://schemas.microsoft.com/office/2006/metadata/properties" targetNamespace="http://schemas.microsoft.com/office/2006/metadata/properties" ma:root="true" ma:fieldsID="842132b1d35b662612c3cf288125e263">
     <xsd:element name="properties">
@@ -50344,6 +52174,12 @@
 </ct:contentTypeSchema>
 </file>
 
+<file path=customXml/item2.xml><?xml version="1.0" encoding="utf-8"?>
+<p:properties xmlns:p="http://schemas.microsoft.com/office/2006/metadata/properties" xmlns:xsi="http://www.w3.org/2001/XMLSchema-instance" xmlns:pc="http://schemas.microsoft.com/office/infopath/2007/PartnerControls">
+  <documentManagement/>
+</p:properties>
+</file>
+
 <file path=customXml/item3.xml><?xml version="1.0" encoding="utf-8"?>
 <?mso-contentType ?>
 <FormTemplates xmlns="http://schemas.microsoft.com/sharepoint/v3/contenttype/forms">
@@ -50358,15 +52194,6 @@
 </file>
 
 <file path=customXml/itemProps1.xml><?xml version="1.0" encoding="utf-8"?>
-<ds:datastoreItem xmlns:ds="http://schemas.openxmlformats.org/officeDocument/2006/customXml" ds:itemID="{4683CF39-CBC1-469A-88EA-F31417A0D119}">
-  <ds:schemaRefs>
-    <ds:schemaRef ds:uri="http://schemas.microsoft.com/office/2006/metadata/properties"/>
-    <ds:schemaRef ds:uri="http://schemas.microsoft.com/office/infopath/2007/PartnerControls"/>
-  </ds:schemaRefs>
-</ds:datastoreItem>
-</file>
-
-<file path=customXml/itemProps2.xml><?xml version="1.0" encoding="utf-8"?>
 <ds:datastoreItem xmlns:ds="http://schemas.openxmlformats.org/officeDocument/2006/customXml" ds:itemID="{D6A40F4F-5D4F-4EFD-8CAD-BF92F3319FED}">
   <ds:schemaRefs>
     <ds:schemaRef ds:uri="http://schemas.microsoft.com/office/2006/metadata/contentType"/>
@@ -50382,6 +52209,15 @@
 </ds:datastoreItem>
 </file>
 
+<file path=customXml/itemProps2.xml><?xml version="1.0" encoding="utf-8"?>
+<ds:datastoreItem xmlns:ds="http://schemas.openxmlformats.org/officeDocument/2006/customXml" ds:itemID="{4683CF39-CBC1-469A-88EA-F31417A0D119}">
+  <ds:schemaRefs>
+    <ds:schemaRef ds:uri="http://schemas.microsoft.com/office/2006/metadata/properties"/>
+    <ds:schemaRef ds:uri="http://schemas.microsoft.com/office/infopath/2007/PartnerControls"/>
+  </ds:schemaRefs>
+</ds:datastoreItem>
+</file>
+
 <file path=customXml/itemProps3.xml><?xml version="1.0" encoding="utf-8"?>
 <ds:datastoreItem xmlns:ds="http://schemas.openxmlformats.org/officeDocument/2006/customXml" ds:itemID="{49E9CE2F-4863-430F-A73B-CD3063AB172E}">
   <ds:schemaRefs>
@@ -50391,7 +52227,7 @@
 </file>
 
 <file path=customXml/itemProps4.xml><?xml version="1.0" encoding="utf-8"?>
-<ds:datastoreItem xmlns:ds="http://schemas.openxmlformats.org/officeDocument/2006/customXml" ds:itemID="{EA74B5B4-5DE1-4BDD-B04E-446ECAF8F190}">
+<ds:datastoreItem xmlns:ds="http://schemas.openxmlformats.org/officeDocument/2006/customXml" ds:itemID="{6498C4FF-F513-4A48-8F3E-D25D6724B8D7}">
   <ds:schemaRefs>
     <ds:schemaRef ds:uri="http://schemas.openxmlformats.org/officeDocument/2006/bibliography"/>
   </ds:schemaRefs>
